--- a/doklad/Doklad.docx
+++ b/doklad/Doklad.docx
@@ -629,6 +629,7 @@
     <w:p>
       <w:pPr>
         <w:pStyle w:val="Normal"/>
+        <w:jc w:val="both"/>
         <w:rPr>
           <w:rFonts w:ascii="Times New Roman" w:hAnsi="Times New Roman"/>
           <w:color w:val="000000"/>
@@ -664,6 +665,7 @@
     <w:p>
       <w:pPr>
         <w:pStyle w:val="Normal"/>
+        <w:jc w:val="both"/>
         <w:rPr>
           <w:rFonts w:ascii="Times New Roman" w:hAnsi="Times New Roman"/>
           <w:color w:val="000000"/>
@@ -730,6 +732,7 @@
           <w:ilvl w:val="0"/>
           <w:numId w:val="5"/>
         </w:numPr>
+        <w:jc w:val="both"/>
         <w:rPr>
           <w:rFonts w:ascii="Times New Roman" w:hAnsi="Times New Roman"/>
           <w:color w:val="000000"/>
@@ -762,6 +765,7 @@
           <w:ilvl w:val="0"/>
           <w:numId w:val="5"/>
         </w:numPr>
+        <w:jc w:val="both"/>
         <w:rPr>
           <w:rFonts w:ascii="Times New Roman" w:hAnsi="Times New Roman"/>
           <w:color w:val="000000"/>
@@ -797,6 +801,7 @@
           <w:ilvl w:val="0"/>
           <w:numId w:val="4"/>
         </w:numPr>
+        <w:jc w:val="both"/>
         <w:rPr>
           <w:rFonts w:ascii="Times New Roman" w:hAnsi="Times New Roman"/>
           <w:color w:val="000000"/>
@@ -829,6 +834,7 @@
           <w:ilvl w:val="0"/>
           <w:numId w:val="4"/>
         </w:numPr>
+        <w:jc w:val="both"/>
         <w:rPr>
           <w:rFonts w:ascii="Times New Roman" w:hAnsi="Times New Roman"/>
           <w:color w:val="000000"/>
@@ -861,6 +867,7 @@
           <w:ilvl w:val="0"/>
           <w:numId w:val="4"/>
         </w:numPr>
+        <w:jc w:val="both"/>
         <w:rPr>
           <w:rFonts w:ascii="Times New Roman" w:hAnsi="Times New Roman"/>
           <w:color w:val="000000"/>
@@ -893,6 +900,7 @@
           <w:ilvl w:val="0"/>
           <w:numId w:val="4"/>
         </w:numPr>
+        <w:jc w:val="both"/>
         <w:rPr>
           <w:rFonts w:ascii="Times New Roman" w:hAnsi="Times New Roman"/>
           <w:color w:val="000000"/>
@@ -925,6 +933,7 @@
           <w:ilvl w:val="0"/>
           <w:numId w:val="4"/>
         </w:numPr>
+        <w:jc w:val="both"/>
         <w:rPr>
           <w:rFonts w:ascii="Times New Roman" w:hAnsi="Times New Roman"/>
           <w:color w:val="000000"/>
@@ -957,6 +966,7 @@
           <w:ilvl w:val="0"/>
           <w:numId w:val="3"/>
         </w:numPr>
+        <w:jc w:val="both"/>
         <w:rPr>
           <w:rFonts w:ascii="Times New Roman" w:hAnsi="Times New Roman"/>
           <w:color w:val="000000"/>
@@ -989,6 +999,7 @@
           <w:ilvl w:val="0"/>
           <w:numId w:val="3"/>
         </w:numPr>
+        <w:jc w:val="both"/>
         <w:rPr>
           <w:rFonts w:ascii="Times New Roman" w:hAnsi="Times New Roman"/>
           <w:color w:val="000000"/>
@@ -1021,6 +1032,7 @@
           <w:ilvl w:val="0"/>
           <w:numId w:val="3"/>
         </w:numPr>
+        <w:jc w:val="both"/>
         <w:rPr>
           <w:rFonts w:ascii="Times New Roman" w:hAnsi="Times New Roman"/>
           <w:color w:val="000000"/>
@@ -1049,6 +1061,7 @@
     <w:p>
       <w:pPr>
         <w:pStyle w:val="Normal"/>
+        <w:jc w:val="both"/>
         <w:rPr>
           <w:rFonts w:ascii="Times New Roman" w:hAnsi="Times New Roman" w:eastAsia="Times New Roman" w:cs="Times New Roman"/>
           <w:b w:val="false"/>
@@ -1086,6 +1099,7 @@
     <w:p>
       <w:pPr>
         <w:pStyle w:val="Normal"/>
+        <w:jc w:val="both"/>
         <w:rPr>
           <w:rFonts w:ascii="Times New Roman" w:hAnsi="Times New Roman" w:eastAsia="Times New Roman" w:cs="Times New Roman"/>
           <w:b w:val="false"/>
@@ -1123,6 +1137,7 @@
     <w:p>
       <w:pPr>
         <w:pStyle w:val="Normal"/>
+        <w:jc w:val="both"/>
         <w:rPr>
           <w:rFonts w:ascii="Times New Roman" w:hAnsi="Times New Roman" w:eastAsia="Times New Roman" w:cs="Times New Roman"/>
           <w:b w:val="false"/>
@@ -1160,6 +1175,7 @@
     <w:p>
       <w:pPr>
         <w:pStyle w:val="Normal"/>
+        <w:jc w:val="both"/>
         <w:rPr>
           <w:rFonts w:ascii="Times New Roman" w:hAnsi="Times New Roman" w:eastAsia="Times New Roman" w:cs="Times New Roman"/>
           <w:b w:val="false"/>
@@ -1197,6 +1213,7 @@
     <w:p>
       <w:pPr>
         <w:pStyle w:val="Normal"/>
+        <w:jc w:val="both"/>
         <w:rPr>
           <w:rFonts w:ascii="Times New Roman" w:hAnsi="Times New Roman" w:eastAsia="Times New Roman" w:cs="Times New Roman"/>
           <w:b w:val="false"/>
@@ -1234,6 +1251,7 @@
     <w:p>
       <w:pPr>
         <w:pStyle w:val="Normal"/>
+        <w:jc w:val="both"/>
         <w:rPr>
           <w:rFonts w:ascii="Times New Roman" w:hAnsi="Times New Roman" w:eastAsia="Times New Roman" w:cs="Times New Roman"/>
           <w:b w:val="false"/>
@@ -1271,6 +1289,7 @@
     <w:p>
       <w:pPr>
         <w:pStyle w:val="Normal"/>
+        <w:jc w:val="both"/>
         <w:rPr>
           <w:rFonts w:ascii="Times New Roman" w:hAnsi="Times New Roman" w:eastAsia="Times New Roman" w:cs="Times New Roman"/>
           <w:b w:val="false"/>
@@ -1308,6 +1327,7 @@
     <w:p>
       <w:pPr>
         <w:pStyle w:val="Normal"/>
+        <w:jc w:val="both"/>
         <w:rPr>
           <w:rFonts w:ascii="Times New Roman" w:hAnsi="Times New Roman" w:eastAsia="Times New Roman" w:cs="Times New Roman"/>
           <w:b w:val="false"/>
@@ -1345,6 +1365,7 @@
     <w:p>
       <w:pPr>
         <w:pStyle w:val="Normal"/>
+        <w:jc w:val="both"/>
         <w:rPr>
           <w:rFonts w:ascii="Times New Roman" w:hAnsi="Times New Roman" w:eastAsia="Times New Roman" w:cs="Times New Roman"/>
           <w:b w:val="false"/>
@@ -1382,6 +1403,7 @@
     <w:p>
       <w:pPr>
         <w:pStyle w:val="Normal"/>
+        <w:jc w:val="both"/>
         <w:rPr>
           <w:rFonts w:ascii="Times New Roman" w:hAnsi="Times New Roman" w:eastAsia="Times New Roman" w:cs="Times New Roman"/>
           <w:b w:val="false"/>
@@ -1419,6 +1441,7 @@
     <w:p>
       <w:pPr>
         <w:pStyle w:val="Normal"/>
+        <w:jc w:val="both"/>
         <w:rPr>
           <w:rFonts w:ascii="Times New Roman" w:hAnsi="Times New Roman" w:eastAsia="Times New Roman" w:cs="Times New Roman"/>
           <w:b w:val="false"/>
@@ -1456,6 +1479,7 @@
     <w:p>
       <w:pPr>
         <w:pStyle w:val="Normal"/>
+        <w:jc w:val="both"/>
         <w:rPr>
           <w:rFonts w:ascii="Times New Roman" w:hAnsi="Times New Roman" w:eastAsia="Times New Roman" w:cs="Times New Roman"/>
           <w:b w:val="false"/>
@@ -1493,6 +1517,7 @@
     <w:p>
       <w:pPr>
         <w:pStyle w:val="Normal"/>
+        <w:jc w:val="both"/>
         <w:rPr>
           <w:rFonts w:ascii="Times New Roman" w:hAnsi="Times New Roman" w:eastAsia="Times New Roman" w:cs="Times New Roman"/>
           <w:b w:val="false"/>
@@ -1530,6 +1555,7 @@
     <w:p>
       <w:pPr>
         <w:pStyle w:val="Normal"/>
+        <w:jc w:val="both"/>
         <w:rPr>
           <w:rFonts w:ascii="Times New Roman" w:hAnsi="Times New Roman" w:eastAsia="Times New Roman" w:cs="Times New Roman"/>
           <w:b w:val="false"/>
@@ -1567,6 +1593,7 @@
     <w:p>
       <w:pPr>
         <w:pStyle w:val="Normal"/>
+        <w:jc w:val="both"/>
         <w:rPr>
           <w:rFonts w:ascii="Times New Roman" w:hAnsi="Times New Roman" w:eastAsia="Times New Roman" w:cs="Times New Roman"/>
           <w:b w:val="false"/>
@@ -1604,6 +1631,7 @@
     <w:p>
       <w:pPr>
         <w:pStyle w:val="Normal"/>
+        <w:jc w:val="both"/>
         <w:rPr>
           <w:rFonts w:ascii="Times New Roman" w:hAnsi="Times New Roman" w:eastAsia="Times New Roman" w:cs="Times New Roman"/>
           <w:b w:val="false"/>
@@ -1641,6 +1669,7 @@
     <w:p>
       <w:pPr>
         <w:pStyle w:val="Normal"/>
+        <w:jc w:val="both"/>
         <w:rPr>
           <w:rFonts w:ascii="Times New Roman" w:hAnsi="Times New Roman" w:eastAsia="Times New Roman" w:cs="Times New Roman"/>
           <w:b w:val="false"/>
@@ -1678,6 +1707,7 @@
     <w:p>
       <w:pPr>
         <w:pStyle w:val="Normal"/>
+        <w:jc w:val="both"/>
         <w:rPr>
           <w:rFonts w:ascii="Times New Roman" w:hAnsi="Times New Roman"/>
           <w:color w:val="000000"/>
@@ -1774,6 +1804,7 @@
     <w:p>
       <w:pPr>
         <w:pStyle w:val="Normal"/>
+        <w:jc w:val="both"/>
         <w:rPr>
           <w:rFonts w:ascii="Times New Roman" w:hAnsi="Times New Roman"/>
           <w:color w:val="000000"/>
@@ -1814,6 +1845,7 @@
       <w:pPr>
         <w:pStyle w:val="Normal"/>
         <w:ind w:left="0" w:right="0" w:hanging="0"/>
+        <w:jc w:val="both"/>
         <w:rPr>
           <w:rFonts w:ascii="Times New Roman" w:hAnsi="Times New Roman"/>
           <w:color w:val="000000"/>
@@ -1843,6 +1875,7 @@
       <w:pPr>
         <w:pStyle w:val="Normal"/>
         <w:ind w:left="0" w:right="0" w:hanging="0"/>
+        <w:jc w:val="both"/>
         <w:rPr>
           <w:rFonts w:ascii="Times New Roman" w:hAnsi="Times New Roman"/>
           <w:color w:val="000000"/>
@@ -1872,6 +1905,7 @@
       <w:pPr>
         <w:pStyle w:val="Normal"/>
         <w:ind w:left="0" w:right="0" w:hanging="0"/>
+        <w:jc w:val="both"/>
         <w:rPr>
           <w:rFonts w:ascii="Times New Roman" w:hAnsi="Times New Roman" w:eastAsia="Times New Roman" w:cs="Times New Roman"/>
           <w:b w:val="false"/>
@@ -1908,6 +1942,7 @@
       <w:pPr>
         <w:pStyle w:val="Normal"/>
         <w:ind w:left="0" w:right="0" w:hanging="0"/>
+        <w:jc w:val="both"/>
         <w:rPr>
           <w:rFonts w:ascii="Times New Roman" w:hAnsi="Times New Roman" w:eastAsia="Times New Roman" w:cs="Times New Roman"/>
           <w:b w:val="false"/>
@@ -1948,6 +1983,7 @@
           <w:numId w:val="2"/>
         </w:numPr>
         <w:ind w:left="0" w:right="0" w:hanging="0"/>
+        <w:jc w:val="both"/>
         <w:rPr>
           <w:rFonts w:ascii="Times New Roman" w:hAnsi="Times New Roman"/>
           <w:color w:val="000000"/>
@@ -1977,6 +2013,7 @@
       <w:pPr>
         <w:pStyle w:val="Style17"/>
         <w:ind w:left="0" w:right="0" w:hanging="0"/>
+        <w:jc w:val="both"/>
         <w:rPr>
           <w:rFonts w:ascii="Times New Roman" w:hAnsi="Times New Roman"/>
           <w:color w:val="000000"/>
@@ -2007,6 +2044,7 @@
       <w:pPr>
         <w:pStyle w:val="Normal"/>
         <w:ind w:left="0" w:right="0" w:hanging="0"/>
+        <w:jc w:val="both"/>
         <w:rPr>
           <w:rFonts w:ascii="Times New Roman" w:hAnsi="Times New Roman"/>
           <w:b w:val="false"/>
@@ -2032,6 +2070,7 @@
       <w:pPr>
         <w:pStyle w:val="Normal"/>
         <w:ind w:left="0" w:right="0" w:hanging="0"/>
+        <w:jc w:val="both"/>
         <w:rPr>
           <w:rFonts w:ascii="Times New Roman" w:hAnsi="Times New Roman" w:eastAsia="Times New Roman" w:cs="Times New Roman"/>
           <w:b w:val="false"/>
@@ -2113,6 +2152,7 @@
       <w:pPr>
         <w:pStyle w:val="Normal"/>
         <w:ind w:left="0" w:right="0" w:hanging="0"/>
+        <w:jc w:val="both"/>
         <w:rPr>
           <w:rFonts w:ascii="Times New Roman" w:hAnsi="Times New Roman"/>
           <w:color w:val="000000"/>
@@ -2205,6 +2245,7 @@
       <w:pPr>
         <w:pStyle w:val="Normal"/>
         <w:ind w:left="0" w:right="0" w:hanging="0"/>
+        <w:jc w:val="both"/>
         <w:rPr>
           <w:rFonts w:eastAsia="Times New Roman" w:cs="Times New Roman"/>
           <w:b w:val="false"/>
@@ -2230,6 +2271,7 @@
     <w:p>
       <w:pPr>
         <w:pStyle w:val="Normal"/>
+        <w:jc w:val="both"/>
         <w:rPr>
           <w:rFonts w:ascii="Times New Roman" w:hAnsi="Times New Roman"/>
           <w:color w:val="000000"/>
@@ -2270,6 +2312,7 @@
       <w:pPr>
         <w:pStyle w:val="Normal"/>
         <w:ind w:left="0" w:right="0" w:hanging="0"/>
+        <w:jc w:val="both"/>
         <w:rPr>
           <w:rFonts w:ascii="Times New Roman" w:hAnsi="Times New Roman"/>
           <w:color w:val="000000"/>
@@ -2298,6 +2341,7 @@
     <w:p>
       <w:pPr>
         <w:pStyle w:val="Style17"/>
+        <w:jc w:val="both"/>
         <w:rPr>
           <w:rFonts w:ascii="Times New Roman" w:hAnsi="Times New Roman"/>
           <w:color w:val="000000"/>
@@ -2329,6 +2373,7 @@
         <w:widowControl/>
         <w:spacing w:lineRule="atLeast" w:line="390" w:before="0" w:after="390"/>
         <w:ind w:left="0" w:right="0" w:hanging="0"/>
+        <w:jc w:val="both"/>
         <w:rPr>
           <w:rFonts w:ascii="Times New Roman" w:hAnsi="Times New Roman"/>
           <w:color w:val="000000"/>
@@ -2365,6 +2410,7 @@
         </w:tabs>
         <w:spacing w:lineRule="atLeast" w:line="390" w:before="0" w:after="390"/>
         <w:ind w:left="315" w:right="0" w:hanging="0"/>
+        <w:jc w:val="both"/>
         <w:rPr>
           <w:rFonts w:ascii="Times New Roman" w:hAnsi="Times New Roman"/>
           <w:color w:val="000000"/>
@@ -2401,6 +2447,7 @@
         </w:tabs>
         <w:spacing w:lineRule="atLeast" w:line="390" w:before="0" w:after="390"/>
         <w:ind w:left="315" w:right="0" w:hanging="0"/>
+        <w:jc w:val="both"/>
         <w:rPr>
           <w:rFonts w:ascii="Times New Roman" w:hAnsi="Times New Roman"/>
           <w:color w:val="000000"/>
@@ -2433,6 +2480,7 @@
         </w:numPr>
         <w:spacing w:lineRule="auto" w:line="319"/>
         <w:ind w:left="0" w:right="0" w:hanging="0"/>
+        <w:jc w:val="both"/>
         <w:rPr>
           <w:rFonts w:ascii="Times New Roman" w:hAnsi="Times New Roman"/>
           <w:color w:val="000000"/>
@@ -2466,6 +2514,7 @@
         <w:widowControl/>
         <w:spacing w:lineRule="atLeast" w:line="390" w:before="0" w:after="390"/>
         <w:ind w:left="0" w:right="0" w:hanging="0"/>
+        <w:jc w:val="both"/>
         <w:rPr>
           <w:rFonts w:ascii="Times New Roman" w:hAnsi="Times New Roman"/>
           <w:color w:val="000000"/>
@@ -2492,6 +2541,7 @@
     <w:p>
       <w:pPr>
         <w:pStyle w:val="Style17"/>
+        <w:jc w:val="both"/>
         <w:rPr/>
       </w:pPr>
       <w:r>
@@ -2550,6 +2600,7 @@
           <w:ilvl w:val="2"/>
           <w:numId w:val="2"/>
         </w:numPr>
+        <w:jc w:val="both"/>
         <w:rPr>
           <w:rFonts w:ascii="Times New Roman" w:hAnsi="Times New Roman"/>
           <w:color w:val="000000"/>
@@ -2574,6 +2625,7 @@
     <w:p>
       <w:pPr>
         <w:pStyle w:val="Style17"/>
+        <w:jc w:val="both"/>
         <w:rPr>
           <w:rFonts w:ascii="Times New Roman" w:hAnsi="Times New Roman"/>
           <w:color w:val="000000"/>
@@ -2595,6 +2647,7 @@
     <w:p>
       <w:pPr>
         <w:pStyle w:val="Style17"/>
+        <w:jc w:val="both"/>
         <w:rPr/>
       </w:pPr>
       <w:r>
@@ -2633,6 +2686,7 @@
         <w:widowControl/>
         <w:spacing w:lineRule="atLeast" w:line="390" w:before="0" w:after="390"/>
         <w:ind w:left="0" w:right="0" w:hanging="0"/>
+        <w:jc w:val="both"/>
         <w:rPr>
           <w:rFonts w:ascii="Times New Roman" w:hAnsi="Times New Roman"/>
           <w:color w:val="000000"/>
@@ -2661,6 +2715,7 @@
         <w:widowControl/>
         <w:spacing w:lineRule="atLeast" w:line="390" w:before="0" w:after="390"/>
         <w:ind w:left="315" w:right="0" w:hanging="0"/>
+        <w:jc w:val="both"/>
         <w:rPr>
           <w:rFonts w:ascii="Times New Roman" w:hAnsi="Times New Roman"/>
           <w:color w:val="000000"/>
@@ -2689,6 +2744,7 @@
         <w:widowControl/>
         <w:spacing w:lineRule="atLeast" w:line="390" w:before="0" w:after="390"/>
         <w:ind w:left="315" w:right="0" w:hanging="0"/>
+        <w:jc w:val="both"/>
         <w:rPr>
           <w:rFonts w:ascii="Times New Roman" w:hAnsi="Times New Roman"/>
           <w:color w:val="000000"/>
@@ -2717,6 +2773,7 @@
         <w:widowControl/>
         <w:spacing w:lineRule="atLeast" w:line="390" w:before="0" w:after="390"/>
         <w:ind w:left="315" w:right="0" w:hanging="0"/>
+        <w:jc w:val="both"/>
         <w:rPr>
           <w:b w:val="false"/>
           <w:b w:val="false"/>
@@ -2739,6 +2796,7 @@
     <w:p>
       <w:pPr>
         <w:pStyle w:val="Normal"/>
+        <w:jc w:val="both"/>
         <w:rPr>
           <w:rFonts w:ascii="Times New Roman" w:hAnsi="Times New Roman"/>
           <w:color w:val="000000"/>
@@ -2810,6 +2868,7 @@
     <w:p>
       <w:pPr>
         <w:pStyle w:val="Normal"/>
+        <w:jc w:val="both"/>
         <w:rPr>
           <w:rFonts w:eastAsia="Times New Roman" w:cs="Times New Roman"/>
           <w:i w:val="false"/>
@@ -2830,6 +2889,7 @@
     <w:p>
       <w:pPr>
         <w:pStyle w:val="Normal"/>
+        <w:jc w:val="both"/>
         <w:rPr>
           <w:rFonts w:ascii="Times New Roman" w:hAnsi="Times New Roman"/>
           <w:color w:val="000000"/>
@@ -2869,6 +2929,7 @@
           <w:ilvl w:val="1"/>
           <w:numId w:val="2"/>
         </w:numPr>
+        <w:jc w:val="both"/>
         <w:rPr>
           <w:rFonts w:ascii="Times New Roman" w:hAnsi="Times New Roman"/>
           <w:color w:val="000000"/>
@@ -2898,6 +2959,7 @@
         <w:widowControl/>
         <w:spacing w:before="240" w:after="240"/>
         <w:ind w:left="0" w:right="0" w:hanging="0"/>
+        <w:jc w:val="both"/>
         <w:rPr>
           <w:rFonts w:ascii="Times New Roman" w:hAnsi="Times New Roman"/>
           <w:color w:val="000000"/>
@@ -2927,6 +2989,7 @@
         <w:widowControl/>
         <w:spacing w:before="240" w:after="240"/>
         <w:ind w:left="0" w:right="0" w:hanging="0"/>
+        <w:jc w:val="both"/>
         <w:rPr>
           <w:rFonts w:ascii="Times New Roman" w:hAnsi="Times New Roman"/>
           <w:color w:val="000000"/>
@@ -2956,7 +3019,7 @@
         <w:widowControl/>
         <w:spacing w:lineRule="auto" w:line="360" w:before="0" w:after="0"/>
         <w:ind w:left="0" w:right="0" w:hanging="0"/>
-        <w:jc w:val="left"/>
+        <w:jc w:val="both"/>
         <w:rPr/>
       </w:pPr>
       <w:r>
@@ -2980,7 +3043,7 @@
         <w:pStyle w:val="Style21"/>
         <w:widowControl/>
         <w:spacing w:lineRule="auto" w:line="360" w:before="0" w:after="0"/>
-        <w:jc w:val="left"/>
+        <w:jc w:val="both"/>
         <w:rPr/>
       </w:pPr>
       <w:r>
@@ -3018,6 +3081,7 @@
         <w:widowControl/>
         <w:spacing w:before="240" w:after="240"/>
         <w:ind w:left="0" w:right="0" w:hanging="0"/>
+        <w:jc w:val="both"/>
         <w:rPr>
           <w:rFonts w:ascii="Times New Roman" w:hAnsi="Times New Roman"/>
           <w:color w:val="000000"/>
@@ -3047,7 +3111,7 @@
         <w:widowControl/>
         <w:spacing w:lineRule="auto" w:line="360" w:before="0" w:after="0"/>
         <w:ind w:left="0" w:right="0" w:hanging="0"/>
-        <w:jc w:val="left"/>
+        <w:jc w:val="both"/>
         <w:rPr/>
       </w:pPr>
       <w:r>
@@ -3071,7 +3135,7 @@
         <w:pStyle w:val="Style21"/>
         <w:widowControl/>
         <w:spacing w:lineRule="auto" w:line="360" w:before="0" w:after="0"/>
-        <w:jc w:val="left"/>
+        <w:jc w:val="both"/>
         <w:rPr/>
       </w:pPr>
       <w:r>
@@ -3109,6 +3173,7 @@
         <w:widowControl/>
         <w:spacing w:before="0" w:after="0"/>
         <w:ind w:left="0" w:right="0" w:hanging="0"/>
+        <w:jc w:val="both"/>
         <w:rPr>
           <w:rFonts w:ascii="Times New Roman" w:hAnsi="Times New Roman"/>
           <w:color w:val="000000"/>
@@ -3138,6 +3203,7 @@
         <w:widowControl/>
         <w:spacing w:before="0" w:after="0"/>
         <w:ind w:left="0" w:right="0" w:hanging="0"/>
+        <w:jc w:val="both"/>
         <w:rPr>
           <w:rFonts w:ascii="Times New Roman" w:hAnsi="Times New Roman"/>
           <w:color w:val="000000"/>
@@ -3160,6 +3226,7 @@
         <w:widowControl/>
         <w:spacing w:before="0" w:after="0"/>
         <w:ind w:left="0" w:right="0" w:hanging="0"/>
+        <w:jc w:val="both"/>
         <w:rPr>
           <w:rFonts w:ascii="Times New Roman" w:hAnsi="Times New Roman"/>
           <w:color w:val="000000"/>
@@ -3189,6 +3256,7 @@
         <w:widowControl/>
         <w:spacing w:before="0" w:after="0"/>
         <w:ind w:left="0" w:right="0" w:hanging="0"/>
+        <w:jc w:val="both"/>
         <w:rPr/>
       </w:pPr>
       <w:r>
@@ -3212,6 +3280,7 @@
         <w:widowControl/>
         <w:spacing w:before="0" w:after="0"/>
         <w:ind w:left="0" w:right="0" w:hanging="0"/>
+        <w:jc w:val="both"/>
         <w:rPr/>
       </w:pPr>
       <w:r>
@@ -3236,6 +3305,7 @@
         <w:widowControl/>
         <w:spacing w:before="0" w:after="0"/>
         <w:ind w:left="0" w:right="0" w:hanging="0"/>
+        <w:jc w:val="both"/>
         <w:rPr/>
       </w:pPr>
       <w:r>
@@ -3260,6 +3330,7 @@
         <w:widowControl/>
         <w:spacing w:before="0" w:after="0"/>
         <w:ind w:left="0" w:right="0" w:hanging="0"/>
+        <w:jc w:val="both"/>
         <w:rPr>
           <w:rFonts w:ascii="Times New Roman" w:hAnsi="Times New Roman"/>
           <w:color w:val="000000"/>
@@ -3289,6 +3360,7 @@
         <w:widowControl/>
         <w:spacing w:before="0" w:after="0"/>
         <w:ind w:left="0" w:right="0" w:hanging="0"/>
+        <w:jc w:val="both"/>
         <w:rPr>
           <w:rFonts w:ascii="Times New Roman" w:hAnsi="Times New Roman"/>
           <w:b w:val="false"/>
@@ -3323,6 +3395,7 @@
         <w:widowControl/>
         <w:spacing w:before="0" w:after="0"/>
         <w:ind w:left="0" w:right="0" w:hanging="0"/>
+        <w:jc w:val="both"/>
         <w:rPr>
           <w:rFonts w:ascii="Times New Roman" w:hAnsi="Times New Roman"/>
           <w:b w:val="false"/>
@@ -3357,6 +3430,7 @@
         <w:widowControl/>
         <w:spacing w:before="0" w:after="0"/>
         <w:ind w:left="0" w:right="0" w:hanging="0"/>
+        <w:jc w:val="both"/>
         <w:rPr>
           <w:rFonts w:ascii="Times New Roman" w:hAnsi="Times New Roman"/>
           <w:b w:val="false"/>
@@ -3391,6 +3465,7 @@
         <w:widowControl/>
         <w:spacing w:before="0" w:after="0"/>
         <w:ind w:left="0" w:right="0" w:hanging="0"/>
+        <w:jc w:val="both"/>
         <w:rPr>
           <w:rFonts w:ascii="Times New Roman" w:hAnsi="Times New Roman"/>
           <w:b w:val="false"/>
@@ -3425,6 +3500,7 @@
         <w:widowControl/>
         <w:spacing w:before="0" w:after="0"/>
         <w:ind w:left="0" w:right="0" w:hanging="0"/>
+        <w:jc w:val="both"/>
         <w:rPr>
           <w:rFonts w:ascii="Times New Roman" w:hAnsi="Times New Roman"/>
           <w:b w:val="false"/>
@@ -3459,6 +3535,7 @@
         <w:widowControl/>
         <w:spacing w:before="0" w:after="0"/>
         <w:ind w:left="0" w:right="0" w:hanging="0"/>
+        <w:jc w:val="both"/>
         <w:rPr>
           <w:rFonts w:ascii="Times New Roman" w:hAnsi="Times New Roman"/>
           <w:b w:val="false"/>
@@ -3493,6 +3570,7 @@
         <w:widowControl/>
         <w:spacing w:before="0" w:after="0"/>
         <w:ind w:left="0" w:right="0" w:hanging="0"/>
+        <w:jc w:val="both"/>
         <w:rPr>
           <w:rFonts w:ascii="Times New Roman" w:hAnsi="Times New Roman"/>
           <w:b w:val="false"/>
@@ -3527,6 +3605,7 @@
         <w:widowControl/>
         <w:spacing w:before="0" w:after="0"/>
         <w:ind w:left="0" w:right="0" w:hanging="0"/>
+        <w:jc w:val="both"/>
         <w:rPr>
           <w:rFonts w:ascii="Times New Roman" w:hAnsi="Times New Roman"/>
           <w:color w:val="000000"/>
@@ -3611,6 +3690,7 @@
         <w:widowControl/>
         <w:spacing w:before="0" w:after="0"/>
         <w:ind w:left="0" w:right="0" w:hanging="0"/>
+        <w:jc w:val="both"/>
         <w:rPr>
           <w:rFonts w:ascii="Times New Roman" w:hAnsi="Times New Roman"/>
           <w:color w:val="000000"/>
@@ -3659,6 +3739,7 @@
         <w:widowControl/>
         <w:spacing w:before="0" w:after="0"/>
         <w:ind w:left="0" w:right="0" w:hanging="0"/>
+        <w:jc w:val="both"/>
         <w:rPr>
           <w:rFonts w:ascii="Times New Roman" w:hAnsi="Times New Roman"/>
           <w:color w:val="000000"/>
@@ -3693,6 +3774,7 @@
         <w:widowControl/>
         <w:spacing w:before="0" w:after="0"/>
         <w:ind w:left="0" w:right="0" w:hanging="0"/>
+        <w:jc w:val="both"/>
         <w:rPr>
           <w:rFonts w:ascii="Times New Roman" w:hAnsi="Times New Roman"/>
           <w:color w:val="000000"/>
@@ -3728,6 +3810,7 @@
         <w:widowControl/>
         <w:spacing w:before="0" w:after="0"/>
         <w:ind w:left="0" w:right="0" w:hanging="0"/>
+        <w:jc w:val="both"/>
         <w:rPr/>
       </w:pPr>
       <w:r>
@@ -3798,6 +3881,7 @@
         <w:widowControl/>
         <w:spacing w:before="0" w:after="0"/>
         <w:ind w:left="0" w:right="0" w:hanging="0"/>
+        <w:jc w:val="both"/>
         <w:rPr/>
       </w:pPr>
       <w:r>
@@ -3827,6 +3911,7 @@
         <w:widowControl/>
         <w:spacing w:lineRule="auto" w:line="408" w:before="0" w:after="0"/>
         <w:ind w:left="0" w:right="0" w:hanging="0"/>
+        <w:jc w:val="both"/>
         <w:rPr>
           <w:rFonts w:ascii="Times New Roman" w:hAnsi="Times New Roman"/>
           <w:color w:val="000000"/>
@@ -3856,6 +3941,7 @@
         <w:widowControl/>
         <w:spacing w:lineRule="auto" w:line="408" w:before="0" w:after="0"/>
         <w:ind w:left="0" w:right="0" w:hanging="0"/>
+        <w:jc w:val="both"/>
         <w:rPr>
           <w:rFonts w:ascii="Times New Roman" w:hAnsi="Times New Roman"/>
           <w:color w:val="000000"/>
@@ -3884,6 +3970,7 @@
         <w:widowControl/>
         <w:spacing w:lineRule="auto" w:line="408" w:before="0" w:after="0"/>
         <w:ind w:left="0" w:right="0" w:hanging="0"/>
+        <w:jc w:val="both"/>
         <w:rPr>
           <w:rFonts w:ascii="Times New Roman" w:hAnsi="Times New Roman"/>
           <w:color w:val="000000"/>
@@ -3912,6 +3999,7 @@
         <w:widowControl/>
         <w:spacing w:lineRule="auto" w:line="408" w:before="0" w:after="0"/>
         <w:ind w:left="0" w:right="0" w:hanging="0"/>
+        <w:jc w:val="both"/>
         <w:rPr>
           <w:b w:val="false"/>
           <w:b w:val="false"/>
@@ -3937,6 +4025,7 @@
         <w:widowControl/>
         <w:spacing w:lineRule="auto" w:line="408" w:before="0" w:after="0"/>
         <w:ind w:left="0" w:right="0" w:hanging="0"/>
+        <w:jc w:val="both"/>
         <w:rPr>
           <w:rFonts w:ascii="Times New Roman" w:hAnsi="Times New Roman"/>
           <w:color w:val="000000"/>
@@ -3965,6 +4054,7 @@
         <w:widowControl/>
         <w:spacing w:lineRule="auto" w:line="408" w:before="0" w:after="0"/>
         <w:ind w:left="0" w:right="0" w:hanging="0"/>
+        <w:jc w:val="both"/>
         <w:rPr>
           <w:rFonts w:ascii="Times New Roman" w:hAnsi="Times New Roman"/>
           <w:color w:val="000000"/>
@@ -3993,6 +4083,7 @@
         <w:widowControl/>
         <w:spacing w:lineRule="auto" w:line="408" w:before="0" w:after="0"/>
         <w:ind w:left="0" w:right="0" w:hanging="0"/>
+        <w:jc w:val="both"/>
         <w:rPr>
           <w:rFonts w:ascii="Times New Roman" w:hAnsi="Times New Roman"/>
           <w:color w:val="000000"/>
@@ -4049,6 +4140,7 @@
         <w:widowControl/>
         <w:spacing w:lineRule="auto" w:line="408" w:before="0" w:after="0"/>
         <w:ind w:left="0" w:right="0" w:hanging="0"/>
+        <w:jc w:val="both"/>
         <w:rPr>
           <w:rFonts w:ascii="Times New Roman" w:hAnsi="Times New Roman"/>
           <w:color w:val="000000"/>
@@ -4077,6 +4169,7 @@
         <w:widowControl/>
         <w:spacing w:lineRule="auto" w:line="408" w:before="0" w:after="0"/>
         <w:ind w:left="0" w:right="0" w:hanging="0"/>
+        <w:jc w:val="both"/>
         <w:rPr/>
       </w:pPr>
       <w:r>
@@ -4130,6 +4223,7 @@
         <w:widowControl/>
         <w:spacing w:lineRule="auto" w:line="408" w:before="0" w:after="0"/>
         <w:ind w:left="0" w:right="0" w:hanging="0"/>
+        <w:jc w:val="both"/>
         <w:rPr>
           <w:rFonts w:ascii="Times New Roman" w:hAnsi="Times New Roman"/>
           <w:color w:val="000000"/>
@@ -4158,6 +4252,7 @@
         <w:widowControl/>
         <w:spacing w:lineRule="auto" w:line="408" w:before="0" w:after="0"/>
         <w:ind w:left="0" w:right="0" w:hanging="0"/>
+        <w:jc w:val="both"/>
         <w:rPr>
           <w:rFonts w:ascii="Times New Roman" w:hAnsi="Times New Roman"/>
           <w:color w:val="000000"/>
@@ -4186,6 +4281,7 @@
         <w:widowControl/>
         <w:spacing w:lineRule="auto" w:line="408" w:before="0" w:after="0"/>
         <w:ind w:left="0" w:right="0" w:hanging="0"/>
+        <w:jc w:val="both"/>
         <w:rPr>
           <w:rFonts w:ascii="Times New Roman" w:hAnsi="Times New Roman"/>
           <w:color w:val="000000"/>
@@ -4210,6 +4306,7 @@
         <w:widowControl/>
         <w:spacing w:lineRule="auto" w:line="408" w:before="0" w:after="0"/>
         <w:ind w:left="0" w:right="0" w:hanging="0"/>
+        <w:jc w:val="both"/>
         <w:rPr>
           <w:rFonts w:ascii="Times New Roman" w:hAnsi="Times New Roman"/>
           <w:color w:val="000000"/>
@@ -4247,6 +4344,7 @@
         <w:widowControl/>
         <w:spacing w:lineRule="auto" w:line="408" w:before="0" w:after="0"/>
         <w:ind w:left="0" w:right="0" w:hanging="0"/>
+        <w:jc w:val="both"/>
         <w:rPr>
           <w:rFonts w:ascii="Times New Roman" w:hAnsi="Times New Roman"/>
           <w:color w:val="000000"/>
@@ -4269,6 +4367,7 @@
         <w:widowControl/>
         <w:spacing w:lineRule="auto" w:line="408" w:before="0" w:after="0"/>
         <w:ind w:left="0" w:right="0" w:hanging="0"/>
+        <w:jc w:val="both"/>
         <w:rPr>
           <w:rFonts w:ascii="Times New Roman" w:hAnsi="Times New Roman"/>
           <w:color w:val="000000"/>
@@ -4292,6 +4391,7 @@
         <w:widowControl/>
         <w:spacing w:lineRule="auto" w:line="408" w:before="0" w:after="0"/>
         <w:ind w:left="0" w:right="0" w:hanging="0"/>
+        <w:jc w:val="both"/>
         <w:rPr>
           <w:b w:val="false"/>
           <w:b w:val="false"/>
@@ -4317,6 +4417,7 @@
         <w:widowControl/>
         <w:spacing w:lineRule="auto" w:line="408" w:before="0" w:after="0"/>
         <w:ind w:left="0" w:right="0" w:hanging="0"/>
+        <w:jc w:val="both"/>
         <w:rPr>
           <w:rFonts w:ascii="Times New Roman" w:hAnsi="Times New Roman"/>
           <w:color w:val="000000"/>
@@ -4339,6 +4440,7 @@
         <w:widowControl/>
         <w:spacing w:lineRule="auto" w:line="408" w:before="0" w:after="0"/>
         <w:ind w:left="0" w:right="0" w:hanging="0"/>
+        <w:jc w:val="both"/>
         <w:rPr>
           <w:rFonts w:ascii="Times New Roman" w:hAnsi="Times New Roman"/>
           <w:color w:val="000000"/>
@@ -4423,6 +4525,7 @@
         <w:widowControl/>
         <w:spacing w:before="0" w:after="0"/>
         <w:ind w:left="0" w:right="0" w:hanging="0"/>
+        <w:jc w:val="both"/>
         <w:rPr>
           <w:rFonts w:ascii="Times New Roman" w:hAnsi="Times New Roman"/>
           <w:color w:val="000000"/>
@@ -4471,6 +4574,7 @@
         <w:widowControl/>
         <w:spacing w:lineRule="auto" w:line="408" w:before="0" w:after="0"/>
         <w:ind w:left="0" w:right="0" w:hanging="0"/>
+        <w:jc w:val="both"/>
         <w:rPr>
           <w:rFonts w:ascii="Times New Roman" w:hAnsi="Times New Roman"/>
           <w:color w:val="000000"/>
@@ -4505,6 +4609,7 @@
         <w:widowControl/>
         <w:spacing w:lineRule="auto" w:line="408" w:before="0" w:after="0"/>
         <w:ind w:left="0" w:right="0" w:hanging="0"/>
+        <w:jc w:val="both"/>
         <w:rPr>
           <w:rFonts w:ascii="Times New Roman" w:hAnsi="Times New Roman"/>
           <w:color w:val="000000"/>
@@ -4540,6 +4645,7 @@
         <w:widowControl/>
         <w:spacing w:lineRule="auto" w:line="408" w:before="0" w:after="0"/>
         <w:ind w:left="0" w:right="0" w:hanging="0"/>
+        <w:jc w:val="both"/>
         <w:rPr>
           <w:rFonts w:ascii="Times New Roman" w:hAnsi="Times New Roman"/>
           <w:color w:val="000000"/>
@@ -4569,6 +4675,7 @@
         <w:widowControl/>
         <w:spacing w:lineRule="auto" w:line="408" w:before="0" w:after="0"/>
         <w:ind w:left="0" w:right="0" w:hanging="0"/>
+        <w:jc w:val="both"/>
         <w:rPr/>
       </w:pPr>
       <w:r>
@@ -4621,6 +4728,7 @@
         <w:widowControl/>
         <w:spacing w:lineRule="auto" w:line="408" w:before="0" w:after="0"/>
         <w:ind w:left="0" w:right="0" w:hanging="0"/>
+        <w:jc w:val="both"/>
         <w:rPr>
           <w:rFonts w:ascii="Times New Roman" w:hAnsi="Times New Roman"/>
           <w:color w:val="000000"/>
@@ -4650,6 +4758,7 @@
         <w:widowControl/>
         <w:spacing w:lineRule="auto" w:line="408" w:before="0" w:after="0"/>
         <w:ind w:left="0" w:right="0" w:hanging="0"/>
+        <w:jc w:val="both"/>
         <w:rPr>
           <w:rFonts w:ascii="Times New Roman" w:hAnsi="Times New Roman"/>
           <w:color w:val="000000"/>
@@ -4679,6 +4788,7 @@
         <w:widowControl/>
         <w:spacing w:lineRule="auto" w:line="408" w:before="0" w:after="0"/>
         <w:ind w:left="0" w:right="0" w:hanging="0"/>
+        <w:jc w:val="both"/>
         <w:rPr>
           <w:rFonts w:ascii="Times New Roman" w:hAnsi="Times New Roman"/>
           <w:color w:val="000000"/>
@@ -4708,6 +4818,7 @@
         <w:widowControl/>
         <w:spacing w:lineRule="auto" w:line="408" w:before="0" w:after="0"/>
         <w:ind w:left="0" w:right="0" w:hanging="0"/>
+        <w:jc w:val="both"/>
         <w:rPr>
           <w:rFonts w:ascii="Times New Roman" w:hAnsi="Times New Roman"/>
           <w:color w:val="000000"/>
@@ -4737,6 +4848,7 @@
         <w:widowControl/>
         <w:spacing w:lineRule="auto" w:line="408" w:before="0" w:after="0"/>
         <w:ind w:left="0" w:right="0" w:hanging="0"/>
+        <w:jc w:val="both"/>
         <w:rPr>
           <w:rFonts w:ascii="Times New Roman" w:hAnsi="Times New Roman"/>
           <w:color w:val="000000"/>
@@ -4766,6 +4878,7 @@
         <w:widowControl/>
         <w:spacing w:lineRule="auto" w:line="408" w:before="0" w:after="0"/>
         <w:ind w:left="0" w:right="0" w:hanging="0"/>
+        <w:jc w:val="both"/>
         <w:rPr>
           <w:rFonts w:ascii="Times New Roman" w:hAnsi="Times New Roman"/>
           <w:color w:val="000000"/>
@@ -4795,6 +4908,7 @@
         <w:widowControl/>
         <w:spacing w:lineRule="auto" w:line="408" w:before="0" w:after="0"/>
         <w:ind w:left="0" w:right="0" w:hanging="0"/>
+        <w:jc w:val="both"/>
         <w:rPr>
           <w:rFonts w:ascii="Times New Roman" w:hAnsi="Times New Roman"/>
           <w:color w:val="000000"/>
@@ -4824,6 +4938,7 @@
         <w:widowControl/>
         <w:spacing w:lineRule="auto" w:line="408" w:before="0" w:after="0"/>
         <w:ind w:left="0" w:right="0" w:hanging="0"/>
+        <w:jc w:val="both"/>
         <w:rPr>
           <w:rFonts w:ascii="Times New Roman" w:hAnsi="Times New Roman"/>
           <w:color w:val="000000"/>
@@ -4853,6 +4968,7 @@
         <w:widowControl/>
         <w:spacing w:lineRule="auto" w:line="408" w:before="0" w:after="0"/>
         <w:ind w:left="0" w:right="0" w:hanging="0"/>
+        <w:jc w:val="both"/>
         <w:rPr/>
       </w:pPr>
       <w:r>
@@ -4877,6 +4993,7 @@
         <w:widowControl/>
         <w:spacing w:lineRule="auto" w:line="408" w:before="0" w:after="0"/>
         <w:ind w:left="0" w:right="0" w:hanging="0"/>
+        <w:jc w:val="both"/>
         <w:rPr>
           <w:rFonts w:ascii="Times New Roman" w:hAnsi="Times New Roman"/>
           <w:color w:val="000000"/>
@@ -4919,6 +5036,7 @@
         <w:widowControl/>
         <w:spacing w:lineRule="auto" w:line="408" w:before="0" w:after="0"/>
         <w:ind w:left="0" w:right="0" w:hanging="0"/>
+        <w:jc w:val="both"/>
         <w:rPr/>
       </w:pPr>
       <w:r>
@@ -4944,6 +5062,7 @@
         <w:widowControl/>
         <w:spacing w:lineRule="auto" w:line="408" w:before="0" w:after="0"/>
         <w:ind w:left="0" w:right="0" w:hanging="0"/>
+        <w:jc w:val="both"/>
         <w:rPr>
           <w:rFonts w:ascii="Times New Roman" w:hAnsi="Times New Roman"/>
           <w:color w:val="000000"/>
@@ -4973,6 +5092,7 @@
         <w:widowControl/>
         <w:spacing w:lineRule="auto" w:line="408" w:before="0" w:after="0"/>
         <w:ind w:left="0" w:right="0" w:hanging="0"/>
+        <w:jc w:val="both"/>
         <w:rPr>
           <w:rFonts w:ascii="Times New Roman" w:hAnsi="Times New Roman"/>
           <w:color w:val="000000"/>
@@ -5002,6 +5122,7 @@
         <w:widowControl/>
         <w:spacing w:lineRule="auto" w:line="408" w:before="0" w:after="0"/>
         <w:ind w:left="0" w:right="0" w:hanging="0"/>
+        <w:jc w:val="both"/>
         <w:rPr>
           <w:rFonts w:ascii="Times New Roman" w:hAnsi="Times New Roman"/>
           <w:color w:val="000000"/>
@@ -5031,6 +5152,7 @@
         <w:widowControl/>
         <w:spacing w:lineRule="auto" w:line="408" w:before="0" w:after="0"/>
         <w:ind w:left="0" w:right="0" w:hanging="0"/>
+        <w:jc w:val="both"/>
         <w:rPr>
           <w:rFonts w:ascii="Times New Roman" w:hAnsi="Times New Roman"/>
           <w:color w:val="000000"/>
@@ -5074,6 +5196,7 @@
         <w:widowControl/>
         <w:spacing w:lineRule="auto" w:line="408" w:before="0" w:after="0"/>
         <w:ind w:left="0" w:right="0" w:hanging="0"/>
+        <w:jc w:val="both"/>
         <w:rPr>
           <w:rFonts w:ascii="Times New Roman" w:hAnsi="Times New Roman"/>
           <w:color w:val="000000"/>
@@ -5096,6 +5219,7 @@
         <w:widowControl/>
         <w:spacing w:lineRule="auto" w:line="408" w:before="0" w:after="0"/>
         <w:ind w:left="0" w:right="0" w:hanging="0"/>
+        <w:jc w:val="both"/>
         <w:rPr>
           <w:rFonts w:ascii="Times New Roman" w:hAnsi="Times New Roman"/>
           <w:color w:val="000000"/>
@@ -5118,6 +5242,7 @@
         <w:widowControl/>
         <w:spacing w:lineRule="auto" w:line="408" w:before="0" w:after="0"/>
         <w:ind w:left="0" w:right="0" w:hanging="0"/>
+        <w:jc w:val="both"/>
         <w:rPr>
           <w:rFonts w:ascii="Times New Roman" w:hAnsi="Times New Roman"/>
           <w:color w:val="000000"/>
@@ -5202,6 +5327,7 @@
         <w:widowControl/>
         <w:spacing w:before="0" w:after="0"/>
         <w:ind w:left="0" w:right="0" w:hanging="0"/>
+        <w:jc w:val="both"/>
         <w:rPr>
           <w:rFonts w:ascii="Times New Roman" w:hAnsi="Times New Roman"/>
           <w:color w:val="000000"/>
@@ -5250,6 +5376,7 @@
         <w:widowControl/>
         <w:spacing w:lineRule="auto" w:line="408" w:before="0" w:after="0"/>
         <w:ind w:left="0" w:right="0" w:hanging="0"/>
+        <w:jc w:val="both"/>
         <w:rPr>
           <w:rFonts w:ascii="Times New Roman" w:hAnsi="Times New Roman"/>
           <w:color w:val="000000"/>
@@ -5284,6 +5411,7 @@
         <w:widowControl/>
         <w:spacing w:lineRule="auto" w:line="408" w:before="0" w:after="0"/>
         <w:ind w:left="0" w:right="0" w:hanging="0"/>
+        <w:jc w:val="both"/>
         <w:rPr>
           <w:rFonts w:ascii="Times New Roman" w:hAnsi="Times New Roman"/>
           <w:color w:val="000000"/>
@@ -5319,6 +5447,7 @@
         <w:widowControl/>
         <w:spacing w:lineRule="auto" w:line="408" w:before="0" w:after="0"/>
         <w:ind w:left="0" w:right="0" w:hanging="0"/>
+        <w:jc w:val="both"/>
         <w:rPr>
           <w:rFonts w:ascii="Times New Roman" w:hAnsi="Times New Roman"/>
           <w:color w:val="000000"/>
@@ -5354,6 +5483,7 @@
         <w:widowControl/>
         <w:spacing w:lineRule="auto" w:line="408" w:before="0" w:after="0"/>
         <w:ind w:left="0" w:right="0" w:hanging="0"/>
+        <w:jc w:val="both"/>
         <w:rPr>
           <w:rFonts w:ascii="Times New Roman" w:hAnsi="Times New Roman"/>
           <w:color w:val="000000"/>
@@ -5389,6 +5519,7 @@
         <w:widowControl/>
         <w:spacing w:lineRule="auto" w:line="408" w:before="0" w:after="0"/>
         <w:ind w:left="0" w:right="0" w:hanging="0"/>
+        <w:jc w:val="both"/>
         <w:rPr>
           <w:rFonts w:ascii="Times New Roman" w:hAnsi="Times New Roman"/>
           <w:color w:val="000000"/>
@@ -5424,6 +5555,7 @@
         <w:widowControl/>
         <w:spacing w:lineRule="auto" w:line="408" w:before="0" w:after="0"/>
         <w:ind w:left="0" w:right="0" w:hanging="0"/>
+        <w:jc w:val="both"/>
         <w:rPr>
           <w:rFonts w:ascii="Times New Roman" w:hAnsi="Times New Roman"/>
           <w:color w:val="000000"/>
@@ -5459,6 +5591,7 @@
         <w:widowControl/>
         <w:spacing w:lineRule="auto" w:line="408" w:before="0" w:after="0"/>
         <w:ind w:left="0" w:right="0" w:hanging="0"/>
+        <w:jc w:val="both"/>
         <w:rPr>
           <w:rFonts w:ascii="Times New Roman" w:hAnsi="Times New Roman"/>
           <w:color w:val="000000"/>
@@ -5494,6 +5627,7 @@
         <w:widowControl/>
         <w:spacing w:lineRule="auto" w:line="408" w:before="0" w:after="0"/>
         <w:ind w:left="0" w:right="0" w:hanging="0"/>
+        <w:jc w:val="both"/>
         <w:rPr>
           <w:rFonts w:ascii="Times New Roman" w:hAnsi="Times New Roman"/>
           <w:color w:val="000000"/>
@@ -5529,6 +5663,7 @@
         <w:widowControl/>
         <w:spacing w:lineRule="auto" w:line="408" w:before="0" w:after="0"/>
         <w:ind w:left="0" w:right="0" w:hanging="0"/>
+        <w:jc w:val="both"/>
         <w:rPr>
           <w:rFonts w:eastAsia="Times New Roman" w:cs="Times New Roman"/>
           <w:b w:val="false"/>
@@ -5561,6 +5696,7 @@
         <w:widowControl/>
         <w:spacing w:lineRule="auto" w:line="408" w:before="0" w:after="0"/>
         <w:ind w:left="0" w:right="0" w:hanging="0"/>
+        <w:jc w:val="both"/>
         <w:rPr>
           <w:rFonts w:ascii="Times New Roman" w:hAnsi="Times New Roman"/>
           <w:color w:val="000000"/>
@@ -5596,6 +5732,7 @@
         <w:widowControl/>
         <w:spacing w:lineRule="auto" w:line="408" w:before="0" w:after="0"/>
         <w:ind w:left="0" w:right="0" w:hanging="0"/>
+        <w:jc w:val="both"/>
         <w:rPr>
           <w:rFonts w:ascii="Times New Roman" w:hAnsi="Times New Roman"/>
           <w:color w:val="000000"/>
@@ -5620,6 +5757,7 @@
         <w:widowControl/>
         <w:spacing w:lineRule="auto" w:line="408" w:before="0" w:after="0"/>
         <w:ind w:left="0" w:right="0" w:hanging="0"/>
+        <w:jc w:val="both"/>
         <w:rPr>
           <w:rFonts w:ascii="Times New Roman" w:hAnsi="Times New Roman"/>
           <w:color w:val="000000"/>
@@ -5642,6 +5780,7 @@
         <w:widowControl/>
         <w:spacing w:lineRule="auto" w:line="408" w:before="0" w:after="0"/>
         <w:ind w:left="0" w:right="0" w:hanging="0"/>
+        <w:jc w:val="both"/>
         <w:rPr>
           <w:rFonts w:ascii="Times New Roman" w:hAnsi="Times New Roman"/>
           <w:color w:val="000000"/>
@@ -5665,6 +5804,7 @@
         <w:widowControl/>
         <w:spacing w:lineRule="auto" w:line="408" w:before="0" w:after="0"/>
         <w:ind w:left="0" w:right="0" w:hanging="0"/>
+        <w:jc w:val="both"/>
         <w:rPr>
           <w:rFonts w:ascii="Times New Roman" w:hAnsi="Times New Roman"/>
           <w:color w:val="000000"/>
@@ -5688,6 +5828,7 @@
         <w:widowControl/>
         <w:spacing w:lineRule="auto" w:line="408" w:before="0" w:after="0"/>
         <w:ind w:left="0" w:right="0" w:hanging="0"/>
+        <w:jc w:val="both"/>
         <w:rPr>
           <w:rFonts w:ascii="Times New Roman" w:hAnsi="Times New Roman"/>
           <w:color w:val="000000"/>
@@ -5711,6 +5852,7 @@
         <w:widowControl/>
         <w:spacing w:lineRule="auto" w:line="408" w:before="0" w:after="0"/>
         <w:ind w:left="0" w:right="0" w:hanging="0"/>
+        <w:jc w:val="both"/>
         <w:rPr>
           <w:rFonts w:ascii="Times New Roman" w:hAnsi="Times New Roman"/>
           <w:color w:val="000000"/>
@@ -5734,6 +5876,7 @@
         <w:widowControl/>
         <w:spacing w:lineRule="auto" w:line="408" w:before="0" w:after="0"/>
         <w:ind w:left="0" w:right="0" w:hanging="0"/>
+        <w:jc w:val="both"/>
         <w:rPr>
           <w:rFonts w:ascii="Times New Roman" w:hAnsi="Times New Roman"/>
           <w:color w:val="000000"/>
@@ -5756,6 +5899,7 @@
         <w:widowControl/>
         <w:spacing w:lineRule="auto" w:line="408" w:before="0" w:after="0"/>
         <w:ind w:left="0" w:right="0" w:hanging="0"/>
+        <w:jc w:val="both"/>
         <w:rPr>
           <w:rFonts w:ascii="Times New Roman" w:hAnsi="Times New Roman"/>
           <w:color w:val="000000"/>
@@ -5778,6 +5922,7 @@
         <w:widowControl/>
         <w:spacing w:lineRule="auto" w:line="408" w:before="0" w:after="0"/>
         <w:ind w:left="0" w:right="0" w:hanging="0"/>
+        <w:jc w:val="both"/>
         <w:rPr>
           <w:rFonts w:ascii="Times New Roman" w:hAnsi="Times New Roman" w:eastAsia="Times New Roman" w:cs="Times New Roman"/>
           <w:b w:val="false"/>
@@ -5824,6 +5969,7 @@
         <w:widowControl/>
         <w:spacing w:lineRule="auto" w:line="408" w:before="0" w:after="0"/>
         <w:ind w:left="0" w:right="0" w:hanging="0"/>
+        <w:jc w:val="both"/>
         <w:rPr>
           <w:rFonts w:ascii="Times New Roman" w:hAnsi="Times New Roman"/>
           <w:color w:val="000000"/>
@@ -5938,6 +6084,7 @@
         <w:widowControl/>
         <w:spacing w:lineRule="auto" w:line="408" w:before="0" w:after="0"/>
         <w:ind w:left="0" w:right="0" w:hanging="0"/>
+        <w:jc w:val="both"/>
         <w:rPr>
           <w:rFonts w:ascii="Times New Roman" w:hAnsi="Times New Roman"/>
           <w:color w:val="000000"/>
@@ -5993,6 +6140,7 @@
         <w:spacing w:lineRule="auto" w:line="408" w:before="0" w:after="0"/>
         <w:ind w:left="0" w:right="0" w:hanging="0"/>
         <w:contextualSpacing/>
+        <w:jc w:val="both"/>
         <w:rPr/>
       </w:pPr>
       <w:r>
@@ -6044,6 +6192,7 @@
       <w:pPr>
         <w:pStyle w:val="ListParagraph"/>
         <w:ind w:left="0" w:right="0" w:hanging="0"/>
+        <w:jc w:val="both"/>
         <w:rPr>
           <w:rFonts w:ascii="Times New Roman" w:hAnsi="Times New Roman"/>
           <w:color w:val="000000"/>
@@ -6077,6 +6226,7 @@
       <w:pPr>
         <w:pStyle w:val="ListParagraph"/>
         <w:ind w:left="0" w:right="0" w:hanging="0"/>
+        <w:jc w:val="both"/>
         <w:rPr>
           <w:rFonts w:eastAsia="Times New Roman" w:cs="Times New Roman"/>
           <w:b w:val="false"/>
@@ -6107,6 +6257,7 @@
       <w:pPr>
         <w:pStyle w:val="ListParagraph"/>
         <w:ind w:left="0" w:right="0" w:hanging="0"/>
+        <w:jc w:val="both"/>
         <w:rPr>
           <w:rFonts w:ascii="Times New Roman" w:hAnsi="Times New Roman"/>
           <w:color w:val="000000"/>
@@ -6142,6 +6293,7 @@
         <w:widowControl/>
         <w:spacing w:lineRule="auto" w:line="408" w:before="0" w:after="0"/>
         <w:ind w:left="0" w:right="0" w:hanging="0"/>
+        <w:jc w:val="both"/>
         <w:rPr>
           <w:rFonts w:ascii="Times New Roman" w:hAnsi="Times New Roman"/>
           <w:b w:val="false"/>
@@ -6175,6 +6327,7 @@
         <w:widowControl/>
         <w:spacing w:lineRule="auto" w:line="408" w:before="0" w:after="0"/>
         <w:ind w:left="0" w:right="0" w:hanging="0"/>
+        <w:jc w:val="both"/>
         <w:rPr>
           <w:rFonts w:ascii="Times New Roman" w:hAnsi="Times New Roman"/>
           <w:color w:val="000000"/>
@@ -6227,6 +6380,7 @@
         <w:widowControl/>
         <w:spacing w:lineRule="auto" w:line="408" w:before="0" w:after="0"/>
         <w:ind w:left="0" w:right="0" w:hanging="0"/>
+        <w:jc w:val="both"/>
         <w:rPr>
           <w:rFonts w:ascii="Times New Roman" w:hAnsi="Times New Roman"/>
           <w:color w:val="000000"/>
@@ -6255,6 +6409,7 @@
         <w:widowControl/>
         <w:spacing w:lineRule="auto" w:line="408" w:before="0" w:after="0"/>
         <w:ind w:left="0" w:right="0" w:hanging="0"/>
+        <w:jc w:val="both"/>
         <w:rPr>
           <w:rFonts w:ascii="Times New Roman" w:hAnsi="Times New Roman"/>
           <w:color w:val="000000"/>
@@ -6284,6 +6439,7 @@
         <w:widowControl/>
         <w:spacing w:lineRule="auto" w:line="408" w:before="0" w:after="0"/>
         <w:ind w:left="0" w:right="0" w:hanging="0"/>
+        <w:jc w:val="both"/>
         <w:rPr/>
       </w:pPr>
       <w:r>
@@ -6307,6 +6463,7 @@
         <w:widowControl/>
         <w:spacing w:lineRule="auto" w:line="408" w:before="0" w:after="0"/>
         <w:ind w:left="0" w:right="0" w:hanging="0"/>
+        <w:jc w:val="both"/>
         <w:rPr>
           <w:rFonts w:ascii="Times New Roman" w:hAnsi="Times New Roman"/>
           <w:b w:val="false"/>
@@ -6331,6 +6488,7 @@
         <w:widowControl/>
         <w:spacing w:lineRule="auto" w:line="408" w:before="0" w:after="0"/>
         <w:ind w:left="0" w:right="0" w:hanging="0"/>
+        <w:jc w:val="both"/>
         <w:rPr/>
       </w:pPr>
       <w:r>
@@ -6366,6 +6524,7 @@
     <w:p>
       <w:pPr>
         <w:pStyle w:val="Style17"/>
+        <w:jc w:val="both"/>
         <w:rPr/>
       </w:pPr>
       <w:r>
@@ -6386,6 +6545,7 @@
         <w:widowControl/>
         <w:spacing w:lineRule="auto" w:line="408" w:before="0" w:after="0"/>
         <w:ind w:left="0" w:right="0" w:hanging="0"/>
+        <w:jc w:val="both"/>
         <w:rPr/>
       </w:pPr>
       <w:r>
@@ -6440,7 +6600,7 @@
       <w:pPr>
         <w:pStyle w:val="Normal"/>
         <w:ind w:left="0" w:right="0" w:hanging="0"/>
-        <w:jc w:val="left"/>
+        <w:jc w:val="both"/>
         <w:rPr/>
       </w:pPr>
       <w:r>
@@ -6460,7 +6620,7 @@
       <w:pPr>
         <w:pStyle w:val="ListParagraph"/>
         <w:ind w:left="0" w:right="0" w:hanging="0"/>
-        <w:jc w:val="left"/>
+        <w:jc w:val="both"/>
         <w:rPr/>
       </w:pPr>
       <w:r>
@@ -6480,7 +6640,7 @@
       <w:pPr>
         <w:pStyle w:val="ListParagraph"/>
         <w:ind w:left="0" w:right="0" w:hanging="0"/>
-        <w:jc w:val="left"/>
+        <w:jc w:val="both"/>
         <w:rPr/>
       </w:pPr>
       <w:r>
@@ -6499,7 +6659,7 @@
       <w:pPr>
         <w:pStyle w:val="ListParagraph"/>
         <w:ind w:left="0" w:right="0" w:hanging="0"/>
-        <w:jc w:val="left"/>
+        <w:jc w:val="both"/>
         <w:rPr/>
       </w:pPr>
       <w:r>
@@ -6541,7 +6701,7 @@
       <w:pPr>
         <w:pStyle w:val="ListParagraph"/>
         <w:ind w:left="0" w:right="0" w:hanging="0"/>
-        <w:jc w:val="left"/>
+        <w:jc w:val="both"/>
         <w:rPr>
           <w:rStyle w:val="Style12"/>
           <w:rFonts w:ascii="Times New Roman" w:hAnsi="Times New Roman"/>
@@ -6559,7 +6719,7 @@
       <w:pPr>
         <w:pStyle w:val="ListParagraph"/>
         <w:ind w:left="0" w:right="0" w:hanging="0"/>
-        <w:jc w:val="left"/>
+        <w:jc w:val="both"/>
         <w:rPr/>
       </w:pPr>
       <w:r>
@@ -6580,6 +6740,7 @@
         <w:widowControl/>
         <w:spacing w:lineRule="auto" w:line="408" w:before="0" w:after="0"/>
         <w:ind w:left="0" w:right="0" w:hanging="0"/>
+        <w:jc w:val="both"/>
         <w:rPr/>
       </w:pPr>
       <w:r>
@@ -6605,6 +6766,7 @@
       <w:pPr>
         <w:pStyle w:val="ListParagraph"/>
         <w:ind w:left="0" w:right="0" w:hanging="0"/>
+        <w:jc w:val="both"/>
         <w:rPr/>
       </w:pPr>
       <w:r>
@@ -6625,6 +6787,7 @@
         <w:widowControl/>
         <w:spacing w:lineRule="auto" w:line="408" w:before="0" w:after="0"/>
         <w:ind w:left="0" w:right="0" w:hanging="0"/>
+        <w:jc w:val="both"/>
         <w:rPr>
           <w:rFonts w:ascii="Times New Roman" w:hAnsi="Times New Roman"/>
           <w:color w:val="000000"/>
@@ -6714,6 +6877,7 @@
         <w:widowControl/>
         <w:spacing w:lineRule="auto" w:line="408" w:before="0" w:after="0"/>
         <w:ind w:left="0" w:right="0" w:hanging="0"/>
+        <w:jc w:val="both"/>
         <w:rPr>
           <w:rFonts w:ascii="Times New Roman" w:hAnsi="Times New Roman"/>
           <w:color w:val="000000"/>
@@ -6769,6 +6933,7 @@
         <w:spacing w:lineRule="auto" w:line="408" w:before="0" w:after="0"/>
         <w:ind w:left="0" w:right="0" w:hanging="0"/>
         <w:contextualSpacing/>
+        <w:jc w:val="both"/>
         <w:rPr/>
       </w:pPr>
       <w:r>
@@ -6820,7 +6985,7 @@
       <w:pPr>
         <w:pStyle w:val="ListParagraph"/>
         <w:ind w:left="0" w:right="0" w:hanging="0"/>
-        <w:jc w:val="left"/>
+        <w:jc w:val="both"/>
         <w:rPr/>
       </w:pPr>
       <w:r>
@@ -6839,6 +7004,7 @@
       <w:pPr>
         <w:pStyle w:val="ListParagraph"/>
         <w:ind w:left="0" w:right="0" w:hanging="0"/>
+        <w:jc w:val="both"/>
         <w:rPr>
           <w:rStyle w:val="Style12"/>
           <w:rFonts w:ascii="Times New Roman" w:hAnsi="Times New Roman"/>
@@ -6856,6 +7022,7 @@
       <w:pPr>
         <w:pStyle w:val="ListParagraph"/>
         <w:ind w:left="0" w:right="0" w:hanging="0"/>
+        <w:jc w:val="both"/>
         <w:rPr/>
       </w:pPr>
       <w:r>
@@ -6921,6 +7088,7 @@
       <w:pPr>
         <w:pStyle w:val="ListParagraph"/>
         <w:ind w:left="0" w:right="0" w:hanging="0"/>
+        <w:jc w:val="both"/>
         <w:rPr>
           <w:rStyle w:val="Style12"/>
           <w:rFonts w:ascii="Times New Roman" w:hAnsi="Times New Roman"/>
@@ -6939,6 +7107,7 @@
       <w:pPr>
         <w:pStyle w:val="ListParagraph"/>
         <w:ind w:left="0" w:right="0" w:hanging="0"/>
+        <w:jc w:val="both"/>
         <w:rPr/>
       </w:pPr>
       <w:r>
@@ -6957,6 +7126,7 @@
       <w:pPr>
         <w:pStyle w:val="ListParagraph"/>
         <w:ind w:left="0" w:right="0" w:hanging="0"/>
+        <w:jc w:val="both"/>
         <w:rPr>
           <w:rStyle w:val="Style12"/>
           <w:rFonts w:ascii="Times New Roman" w:hAnsi="Times New Roman"/>
@@ -6974,6 +7144,7 @@
       <w:pPr>
         <w:pStyle w:val="ListParagraph"/>
         <w:ind w:left="0" w:right="0" w:hanging="0"/>
+        <w:jc w:val="both"/>
         <w:rPr/>
       </w:pPr>
       <w:r>
@@ -6993,6 +7164,7 @@
       <w:pPr>
         <w:pStyle w:val="ListParagraph"/>
         <w:ind w:left="0" w:right="0" w:hanging="0"/>
+        <w:jc w:val="both"/>
         <w:rPr>
           <w:rStyle w:val="Style12"/>
           <w:rFonts w:ascii="Times New Roman" w:hAnsi="Times New Roman"/>
@@ -7010,6 +7182,7 @@
       <w:pPr>
         <w:pStyle w:val="ListParagraph"/>
         <w:ind w:left="0" w:right="0" w:hanging="0"/>
+        <w:jc w:val="both"/>
         <w:rPr/>
       </w:pPr>
       <w:r>
@@ -7029,6 +7202,7 @@
       <w:pPr>
         <w:pStyle w:val="ListParagraph"/>
         <w:ind w:left="0" w:right="0" w:hanging="0"/>
+        <w:jc w:val="both"/>
         <w:rPr>
           <w:rStyle w:val="Style12"/>
           <w:rFonts w:ascii="Times New Roman" w:hAnsi="Times New Roman"/>
@@ -7048,6 +7222,7 @@
         <w:widowControl/>
         <w:spacing w:lineRule="auto" w:line="408" w:before="0" w:after="0"/>
         <w:ind w:left="0" w:right="0" w:hanging="0"/>
+        <w:jc w:val="both"/>
         <w:rPr/>
       </w:pPr>
       <w:r>
@@ -7072,7 +7247,7 @@
       <w:pPr>
         <w:pStyle w:val="ListParagraph"/>
         <w:ind w:left="0" w:right="0" w:hanging="0"/>
-        <w:jc w:val="left"/>
+        <w:jc w:val="both"/>
         <w:rPr/>
       </w:pPr>
       <w:r>
@@ -7097,7 +7272,7 @@
       <w:pPr>
         <w:pStyle w:val="ListParagraph"/>
         <w:ind w:left="0" w:right="0" w:hanging="0"/>
-        <w:jc w:val="left"/>
+        <w:jc w:val="both"/>
         <w:rPr/>
       </w:pPr>
       <w:r>
@@ -7122,6 +7297,7 @@
       <w:pPr>
         <w:pStyle w:val="ListParagraph"/>
         <w:ind w:left="0" w:right="0" w:hanging="0"/>
+        <w:jc w:val="both"/>
         <w:rPr>
           <w:rStyle w:val="Style12"/>
           <w:rFonts w:ascii="Times New Roman" w:hAnsi="Times New Roman"/>
@@ -7139,6 +7315,7 @@
       <w:pPr>
         <w:pStyle w:val="ListParagraph"/>
         <w:ind w:left="0" w:right="0" w:hanging="0"/>
+        <w:jc w:val="both"/>
         <w:rPr>
           <w:rFonts w:ascii="Times New Roman" w:hAnsi="Times New Roman"/>
           <w:color w:val="000000"/>
@@ -7163,6 +7340,7 @@
       <w:pPr>
         <w:pStyle w:val="ListParagraph"/>
         <w:ind w:left="0" w:right="0" w:hanging="0"/>
+        <w:jc w:val="both"/>
         <w:rPr>
           <w:rFonts w:ascii="Times New Roman" w:hAnsi="Times New Roman"/>
           <w:color w:val="000000"/>
@@ -7186,6 +7364,7 @@
       <w:pPr>
         <w:pStyle w:val="ListParagraph"/>
         <w:ind w:left="0" w:right="0" w:hanging="0"/>
+        <w:jc w:val="both"/>
         <w:rPr>
           <w:rFonts w:ascii="Times New Roman" w:hAnsi="Times New Roman"/>
           <w:color w:val="000000"/>
@@ -7209,6 +7388,7 @@
       <w:pPr>
         <w:pStyle w:val="ListParagraph"/>
         <w:ind w:left="0" w:right="0" w:hanging="0"/>
+        <w:jc w:val="both"/>
         <w:rPr>
           <w:rFonts w:ascii="Times New Roman" w:hAnsi="Times New Roman"/>
           <w:color w:val="000000"/>
@@ -7233,6 +7413,7 @@
       <w:pPr>
         <w:pStyle w:val="ListParagraph"/>
         <w:ind w:left="0" w:right="0" w:hanging="0"/>
+        <w:jc w:val="both"/>
         <w:rPr>
           <w:rFonts w:ascii="Times New Roman" w:hAnsi="Times New Roman"/>
           <w:color w:val="000000"/>
@@ -7257,6 +7438,7 @@
       <w:pPr>
         <w:pStyle w:val="ListParagraph"/>
         <w:ind w:left="0" w:right="0" w:hanging="0"/>
+        <w:jc w:val="both"/>
         <w:rPr>
           <w:rFonts w:ascii="Times New Roman" w:hAnsi="Times New Roman"/>
           <w:color w:val="000000"/>
@@ -7279,6 +7461,7 @@
       <w:pPr>
         <w:pStyle w:val="ListParagraph"/>
         <w:ind w:left="0" w:right="0" w:hanging="0"/>
+        <w:jc w:val="both"/>
         <w:rPr>
           <w:rFonts w:ascii="Times New Roman" w:hAnsi="Times New Roman"/>
           <w:color w:val="000000"/>
@@ -7302,6 +7485,7 @@
       <w:pPr>
         <w:pStyle w:val="ListParagraph"/>
         <w:ind w:left="0" w:right="0" w:hanging="0"/>
+        <w:jc w:val="both"/>
         <w:rPr>
           <w:rFonts w:ascii="Times New Roman" w:hAnsi="Times New Roman"/>
           <w:color w:val="000000"/>
@@ -7326,6 +7510,7 @@
       <w:pPr>
         <w:pStyle w:val="ListParagraph"/>
         <w:ind w:left="0" w:right="0" w:hanging="0"/>
+        <w:jc w:val="both"/>
         <w:rPr>
           <w:rFonts w:ascii="Times New Roman" w:hAnsi="Times New Roman"/>
           <w:color w:val="000000"/>
@@ -7350,6 +7535,7 @@
       <w:pPr>
         <w:pStyle w:val="ListParagraph"/>
         <w:ind w:left="0" w:right="0" w:hanging="0"/>
+        <w:jc w:val="both"/>
         <w:rPr>
           <w:rFonts w:ascii="Times New Roman" w:hAnsi="Times New Roman"/>
           <w:color w:val="000000"/>
@@ -7372,6 +7558,7 @@
       <w:pPr>
         <w:pStyle w:val="ListParagraph"/>
         <w:ind w:left="0" w:right="0" w:hanging="0"/>
+        <w:jc w:val="both"/>
         <w:rPr>
           <w:rFonts w:ascii="Times New Roman" w:hAnsi="Times New Roman"/>
           <w:color w:val="000000"/>
@@ -7405,6 +7592,7 @@
       <w:pPr>
         <w:pStyle w:val="ListParagraph"/>
         <w:ind w:left="0" w:right="0" w:hanging="0"/>
+        <w:jc w:val="both"/>
         <w:rPr>
           <w:rFonts w:ascii="Times New Roman" w:hAnsi="Times New Roman"/>
           <w:color w:val="000000"/>
@@ -7429,6 +7617,7 @@
       <w:pPr>
         <w:pStyle w:val="ListParagraph"/>
         <w:ind w:left="0" w:right="0" w:hanging="0"/>
+        <w:jc w:val="both"/>
         <w:rPr>
           <w:rFonts w:ascii="Times New Roman" w:hAnsi="Times New Roman"/>
           <w:color w:val="000000"/>
@@ -7451,6 +7640,7 @@
       <w:pPr>
         <w:pStyle w:val="ListParagraph"/>
         <w:ind w:left="0" w:right="0" w:hanging="0"/>
+        <w:jc w:val="both"/>
         <w:rPr>
           <w:rFonts w:ascii="Times New Roman" w:hAnsi="Times New Roman"/>
           <w:color w:val="000000"/>
@@ -7474,6 +7664,7 @@
       <w:pPr>
         <w:pStyle w:val="ListParagraph"/>
         <w:ind w:left="0" w:right="0" w:hanging="0"/>
+        <w:jc w:val="both"/>
         <w:rPr>
           <w:rFonts w:ascii="Times New Roman" w:hAnsi="Times New Roman"/>
           <w:color w:val="000000"/>
@@ -7498,6 +7689,7 @@
       <w:pPr>
         <w:pStyle w:val="ListParagraph"/>
         <w:ind w:left="0" w:right="0" w:hanging="0"/>
+        <w:jc w:val="both"/>
         <w:rPr>
           <w:rFonts w:ascii="Times New Roman" w:hAnsi="Times New Roman"/>
           <w:color w:val="000000"/>
@@ -7522,6 +7714,7 @@
       <w:pPr>
         <w:pStyle w:val="ListParagraph"/>
         <w:ind w:left="0" w:right="0" w:hanging="0"/>
+        <w:jc w:val="both"/>
         <w:rPr>
           <w:rFonts w:ascii="Times New Roman" w:hAnsi="Times New Roman"/>
           <w:color w:val="000000"/>
@@ -7544,6 +7737,7 @@
       <w:pPr>
         <w:pStyle w:val="ListParagraph"/>
         <w:ind w:left="0" w:right="0" w:hanging="0"/>
+        <w:jc w:val="both"/>
         <w:rPr/>
       </w:pPr>
       <w:r>
@@ -7606,6 +7800,7 @@
       <w:pPr>
         <w:pStyle w:val="Normal"/>
         <w:ind w:left="0" w:right="0" w:hanging="0"/>
+        <w:jc w:val="both"/>
         <w:rPr/>
       </w:pPr>
       <w:r>
@@ -7643,6 +7838,7 @@
       <w:pPr>
         <w:pStyle w:val="Normal"/>
         <w:ind w:left="0" w:right="0" w:hanging="0"/>
+        <w:jc w:val="both"/>
         <w:rPr/>
       </w:pPr>
       <w:r>
@@ -7665,6 +7861,7 @@
       <w:pPr>
         <w:pStyle w:val="Normal"/>
         <w:ind w:left="0" w:right="0" w:hanging="0"/>
+        <w:jc w:val="both"/>
         <w:rPr/>
       </w:pPr>
       <w:r>
@@ -7706,6 +7903,7 @@
       <w:pPr>
         <w:pStyle w:val="Normal"/>
         <w:ind w:left="0" w:right="0" w:hanging="0"/>
+        <w:jc w:val="both"/>
         <w:rPr/>
       </w:pPr>
       <w:r>
@@ -7730,6 +7928,7 @@
       <w:pPr>
         <w:pStyle w:val="Normal"/>
         <w:ind w:left="0" w:right="0" w:hanging="0"/>
+        <w:jc w:val="both"/>
         <w:rPr/>
       </w:pPr>
       <w:r>
@@ -7755,6 +7954,7 @@
       <w:pPr>
         <w:pStyle w:val="Normal"/>
         <w:ind w:left="0" w:right="0" w:hanging="0"/>
+        <w:jc w:val="both"/>
         <w:rPr/>
       </w:pPr>
       <w:r>
@@ -7779,6 +7979,7 @@
       <w:pPr>
         <w:pStyle w:val="Normal"/>
         <w:ind w:left="0" w:right="0" w:hanging="0"/>
+        <w:jc w:val="both"/>
         <w:rPr/>
       </w:pPr>
       <w:r>
@@ -7824,6 +8025,7 @@
     <w:p>
       <w:pPr>
         <w:pStyle w:val="Style17"/>
+        <w:jc w:val="both"/>
         <w:rPr/>
       </w:pPr>
       <w:r>
@@ -7841,6 +8043,7 @@
       <w:pPr>
         <w:pStyle w:val="Normal"/>
         <w:ind w:left="0" w:right="0" w:hanging="0"/>
+        <w:jc w:val="both"/>
         <w:rPr/>
       </w:pPr>
       <w:r>
@@ -7912,6 +8115,7 @@
       <w:pPr>
         <w:pStyle w:val="Normal"/>
         <w:ind w:left="0" w:right="0" w:hanging="0"/>
+        <w:jc w:val="both"/>
         <w:rPr/>
       </w:pPr>
       <w:r>
@@ -7941,6 +8145,7 @@
       <w:pPr>
         <w:pStyle w:val="Normal"/>
         <w:ind w:left="0" w:right="0" w:hanging="0"/>
+        <w:jc w:val="both"/>
         <w:rPr>
           <w:rFonts w:ascii="Times New Roman" w:hAnsi="Times New Roman" w:eastAsia="Times New Roman" w:cs="Times New Roman"/>
           <w:b w:val="false"/>
@@ -7975,6 +8180,7 @@
       <w:pPr>
         <w:pStyle w:val="Normal"/>
         <w:ind w:left="0" w:right="0" w:hanging="0"/>
+        <w:jc w:val="both"/>
         <w:rPr>
           <w:rFonts w:ascii="Times New Roman" w:hAnsi="Times New Roman" w:eastAsia="Times New Roman" w:cs="Times New Roman"/>
           <w:b w:val="false"/>
@@ -8007,6 +8213,7 @@
       <w:pPr>
         <w:pStyle w:val="Normal"/>
         <w:ind w:left="0" w:right="0" w:hanging="0"/>
+        <w:jc w:val="both"/>
         <w:rPr>
           <w:rFonts w:ascii="Times New Roman" w:hAnsi="Times New Roman" w:eastAsia="Times New Roman" w:cs="Times New Roman"/>
           <w:b w:val="false"/>
@@ -8039,6 +8246,7 @@
       <w:pPr>
         <w:pStyle w:val="Normal"/>
         <w:ind w:left="0" w:right="0" w:hanging="0"/>
+        <w:jc w:val="both"/>
         <w:rPr>
           <w:rFonts w:ascii="Times New Roman" w:hAnsi="Times New Roman" w:eastAsia="Times New Roman" w:cs="Times New Roman"/>
           <w:b w:val="false"/>
@@ -8071,6 +8279,7 @@
       <w:pPr>
         <w:pStyle w:val="Normal"/>
         <w:ind w:left="0" w:right="0" w:hanging="0"/>
+        <w:jc w:val="both"/>
         <w:rPr>
           <w:rFonts w:ascii="Times New Roman" w:hAnsi="Times New Roman" w:eastAsia="Times New Roman" w:cs="Times New Roman"/>
           <w:b w:val="false"/>
@@ -8103,6 +8312,7 @@
       <w:pPr>
         <w:pStyle w:val="Normal"/>
         <w:ind w:left="0" w:right="0" w:hanging="0"/>
+        <w:jc w:val="both"/>
         <w:rPr>
           <w:rFonts w:ascii="Times New Roman" w:hAnsi="Times New Roman" w:eastAsia="Times New Roman" w:cs="Times New Roman"/>
           <w:b w:val="false"/>
@@ -8135,6 +8345,7 @@
       <w:pPr>
         <w:pStyle w:val="Normal"/>
         <w:ind w:left="0" w:right="0" w:hanging="0"/>
+        <w:jc w:val="both"/>
         <w:rPr>
           <w:rFonts w:ascii="Times New Roman" w:hAnsi="Times New Roman" w:eastAsia="Times New Roman" w:cs="Times New Roman"/>
           <w:b w:val="false"/>
@@ -8167,6 +8378,7 @@
       <w:pPr>
         <w:pStyle w:val="Normal"/>
         <w:ind w:left="0" w:right="0" w:hanging="0"/>
+        <w:jc w:val="both"/>
         <w:rPr/>
       </w:pPr>
       <w:r>
@@ -8249,6 +8461,7 @@
       <w:pPr>
         <w:pStyle w:val="Normal"/>
         <w:ind w:left="0" w:right="0" w:hanging="0"/>
+        <w:jc w:val="both"/>
         <w:rPr/>
       </w:pPr>
       <w:r>
@@ -8286,6 +8499,7 @@
       <w:pPr>
         <w:pStyle w:val="Normal"/>
         <w:ind w:left="0" w:right="0" w:hanging="0"/>
+        <w:jc w:val="both"/>
         <w:rPr/>
       </w:pPr>
       <w:r>
@@ -8312,6 +8526,7 @@
           <w:numId w:val="2"/>
         </w:numPr>
         <w:ind w:left="0" w:right="0" w:hanging="0"/>
+        <w:jc w:val="both"/>
         <w:rPr/>
       </w:pPr>
       <w:r>
@@ -8359,6 +8574,7 @@
           <w:numId w:val="2"/>
         </w:numPr>
         <w:ind w:left="0" w:right="0" w:hanging="0"/>
+        <w:jc w:val="both"/>
         <w:rPr/>
       </w:pPr>
       <w:hyperlink r:id="rId3">
@@ -8411,6 +8627,7 @@
       <w:pPr>
         <w:pStyle w:val="Normal"/>
         <w:ind w:left="0" w:right="0" w:hanging="0"/>
+        <w:jc w:val="both"/>
         <w:rPr>
           <w:rFonts w:ascii="Times New Roman" w:hAnsi="Times New Roman"/>
           <w:color w:val="000000"/>
@@ -8435,6 +8652,7 @@
           <w:numId w:val="2"/>
         </w:numPr>
         <w:ind w:left="0" w:right="0" w:hanging="0"/>
+        <w:jc w:val="both"/>
         <w:rPr/>
       </w:pPr>
       <w:r>
@@ -8460,6 +8678,7 @@
       <w:pPr>
         <w:pStyle w:val="Style17"/>
         <w:ind w:left="0" w:right="0" w:hanging="0"/>
+        <w:jc w:val="both"/>
         <w:rPr/>
       </w:pPr>
       <w:r>
@@ -8485,6 +8704,7 @@
       <w:pPr>
         <w:pStyle w:val="Normal"/>
         <w:ind w:left="0" w:right="0" w:hanging="0"/>
+        <w:jc w:val="both"/>
         <w:rPr>
           <w:rFonts w:ascii="Times New Roman" w:hAnsi="Times New Roman" w:eastAsia="Times New Roman" w:cs="Times New Roman"/>
           <w:b w:val="false"/>
@@ -8517,6 +8737,7 @@
       <w:pPr>
         <w:pStyle w:val="Normal"/>
         <w:ind w:left="0" w:right="0" w:hanging="0"/>
+        <w:jc w:val="both"/>
         <w:rPr>
           <w:rFonts w:ascii="Times New Roman" w:hAnsi="Times New Roman" w:eastAsia="Times New Roman" w:cs="Times New Roman"/>
           <w:b w:val="false"/>
@@ -8549,6 +8770,7 @@
       <w:pPr>
         <w:pStyle w:val="Style17"/>
         <w:ind w:left="0" w:right="0" w:hanging="0"/>
+        <w:jc w:val="both"/>
         <w:rPr/>
       </w:pPr>
       <w:hyperlink r:id="rId4">
@@ -8601,6 +8823,7 @@
       <w:pPr>
         <w:pStyle w:val="Normal"/>
         <w:ind w:left="0" w:right="0" w:hanging="0"/>
+        <w:jc w:val="both"/>
         <w:rPr>
           <w:rFonts w:ascii="Times New Roman" w:hAnsi="Times New Roman" w:eastAsia="Times New Roman" w:cs="Times New Roman"/>
           <w:b w:val="false"/>
@@ -8633,6 +8856,7 @@
       <w:pPr>
         <w:pStyle w:val="Normal"/>
         <w:ind w:left="0" w:right="0" w:hanging="0"/>
+        <w:jc w:val="both"/>
         <w:rPr/>
       </w:pPr>
       <w:r>
@@ -8655,6 +8879,7 @@
       <w:pPr>
         <w:pStyle w:val="Normal"/>
         <w:ind w:left="0" w:right="0" w:hanging="0"/>
+        <w:jc w:val="both"/>
         <w:rPr>
           <w:rFonts w:ascii="Times New Roman" w:hAnsi="Times New Roman" w:eastAsia="Times New Roman" w:cs="Times New Roman"/>
           <w:b w:val="false"/>
@@ -8691,6 +8916,7 @@
           <w:numId w:val="2"/>
         </w:numPr>
         <w:ind w:left="0" w:right="0" w:hanging="0"/>
+        <w:jc w:val="both"/>
         <w:rPr/>
       </w:pPr>
       <w:r>
@@ -8713,6 +8939,7 @@
       <w:pPr>
         <w:pStyle w:val="Normal"/>
         <w:ind w:left="0" w:right="0" w:hanging="0"/>
+        <w:jc w:val="both"/>
         <w:rPr>
           <w:rFonts w:ascii="Times New Roman" w:hAnsi="Times New Roman" w:eastAsia="Times New Roman" w:cs="Times New Roman"/>
           <w:b w:val="false"/>
@@ -8745,6 +8972,7 @@
       <w:pPr>
         <w:pStyle w:val="Normal"/>
         <w:ind w:left="0" w:right="0" w:hanging="0"/>
+        <w:jc w:val="both"/>
         <w:rPr/>
       </w:pPr>
       <w:r>
@@ -8767,8 +8995,8 @@
       <w:pPr>
         <w:pStyle w:val="Normal"/>
         <w:ind w:left="0" w:right="0" w:hanging="0"/>
-        <w:rPr>
-          <w:rStyle w:val="Style12"/>
+        <w:jc w:val="both"/>
+        <w:rPr>
           <w:rFonts w:ascii="Times New Roman" w:hAnsi="Times New Roman" w:eastAsia="Times New Roman" w:cs="Times New Roman"/>
           <w:b w:val="false"/>
           <w:b w:val="false"/>
@@ -8798,8 +9026,8 @@
       <w:pPr>
         <w:pStyle w:val="Normal"/>
         <w:ind w:left="0" w:right="0" w:hanging="0"/>
-        <w:rPr>
-          <w:rStyle w:val="Style12"/>
+        <w:jc w:val="both"/>
+        <w:rPr>
           <w:rFonts w:ascii="Times New Roman" w:hAnsi="Times New Roman" w:eastAsia="Times New Roman" w:cs="Times New Roman"/>
           <w:b w:val="false"/>
           <w:b w:val="false"/>
@@ -8829,8 +9057,8 @@
       <w:pPr>
         <w:pStyle w:val="Normal"/>
         <w:ind w:left="0" w:right="0" w:hanging="0"/>
-        <w:rPr>
-          <w:rStyle w:val="Style12"/>
+        <w:jc w:val="both"/>
+        <w:rPr>
           <w:rFonts w:ascii="Times New Roman" w:hAnsi="Times New Roman" w:eastAsia="Times New Roman" w:cs="Times New Roman"/>
           <w:b w:val="false"/>
           <w:b w:val="false"/>
@@ -8860,8 +9088,8 @@
       <w:pPr>
         <w:pStyle w:val="Normal"/>
         <w:ind w:left="0" w:right="0" w:hanging="0"/>
-        <w:rPr>
-          <w:rStyle w:val="Style12"/>
+        <w:jc w:val="both"/>
+        <w:rPr>
           <w:rFonts w:ascii="Times New Roman" w:hAnsi="Times New Roman" w:eastAsia="Times New Roman" w:cs="Times New Roman"/>
           <w:b w:val="false"/>
           <w:b w:val="false"/>
@@ -8891,8 +9119,8 @@
       <w:pPr>
         <w:pStyle w:val="Normal"/>
         <w:ind w:left="0" w:right="0" w:hanging="0"/>
-        <w:rPr>
-          <w:rStyle w:val="Style12"/>
+        <w:jc w:val="both"/>
+        <w:rPr>
           <w:rFonts w:ascii="Times New Roman" w:hAnsi="Times New Roman" w:eastAsia="Times New Roman" w:cs="Times New Roman"/>
           <w:b w:val="false"/>
           <w:b w:val="false"/>
@@ -8922,8 +9150,8 @@
       <w:pPr>
         <w:pStyle w:val="Normal"/>
         <w:ind w:left="0" w:right="0" w:hanging="0"/>
-        <w:rPr>
-          <w:rStyle w:val="Style12"/>
+        <w:jc w:val="both"/>
+        <w:rPr>
           <w:rFonts w:ascii="Times New Roman" w:hAnsi="Times New Roman" w:eastAsia="Times New Roman" w:cs="Times New Roman"/>
           <w:b w:val="false"/>
           <w:b w:val="false"/>
@@ -8953,8 +9181,8 @@
       <w:pPr>
         <w:pStyle w:val="Normal"/>
         <w:ind w:left="0" w:right="0" w:hanging="0"/>
-        <w:rPr>
-          <w:rStyle w:val="Style12"/>
+        <w:jc w:val="both"/>
+        <w:rPr>
           <w:rFonts w:ascii="Times New Roman" w:hAnsi="Times New Roman" w:eastAsia="Times New Roman" w:cs="Times New Roman"/>
           <w:b w:val="false"/>
           <w:b w:val="false"/>
@@ -8984,8 +9212,8 @@
       <w:pPr>
         <w:pStyle w:val="Normal"/>
         <w:ind w:left="0" w:right="0" w:hanging="0"/>
-        <w:rPr>
-          <w:rStyle w:val="Style12"/>
+        <w:jc w:val="both"/>
+        <w:rPr>
           <w:rFonts w:ascii="Times New Roman" w:hAnsi="Times New Roman" w:eastAsia="Times New Roman" w:cs="Times New Roman"/>
           <w:b w:val="false"/>
           <w:b w:val="false"/>
@@ -9015,8 +9243,8 @@
       <w:pPr>
         <w:pStyle w:val="Normal"/>
         <w:ind w:left="0" w:right="0" w:hanging="0"/>
-        <w:rPr>
-          <w:rStyle w:val="Style12"/>
+        <w:jc w:val="both"/>
+        <w:rPr>
           <w:rFonts w:ascii="Times New Roman" w:hAnsi="Times New Roman" w:eastAsia="Times New Roman" w:cs="Times New Roman"/>
           <w:b w:val="false"/>
           <w:b w:val="false"/>
@@ -9046,8 +9274,8 @@
       <w:pPr>
         <w:pStyle w:val="Normal"/>
         <w:ind w:left="0" w:right="0" w:hanging="0"/>
-        <w:rPr>
-          <w:rStyle w:val="Style12"/>
+        <w:jc w:val="both"/>
+        <w:rPr>
           <w:rFonts w:ascii="Times New Roman" w:hAnsi="Times New Roman" w:eastAsia="Times New Roman" w:cs="Times New Roman"/>
           <w:b w:val="false"/>
           <w:b w:val="false"/>
@@ -9078,6 +9306,7 @@
         <w:pStyle w:val="Normal"/>
         <w:spacing w:before="0" w:after="160"/>
         <w:ind w:left="0" w:right="0" w:hanging="0"/>
+        <w:jc w:val="both"/>
         <w:rPr/>
       </w:pPr>
       <w:r>

--- a/doklad/Doklad.docx
+++ b/doklad/Doklad.docx
@@ -1055,7 +1055,74 @@
           <w:u w:val="none"/>
           <w:lang w:val="ru-RU"/>
         </w:rPr>
-        <w:t>11 Выводы</w:t>
+        <w:t>10-11 json, jaml</w:t>
+      </w:r>
+    </w:p>
+    <w:p>
+      <w:pPr>
+        <w:pStyle w:val="ListParagraph"/>
+        <w:numPr>
+          <w:ilvl w:val="0"/>
+          <w:numId w:val="3"/>
+        </w:numPr>
+        <w:jc w:val="both"/>
+        <w:rPr>
+          <w:rFonts w:ascii="Times New Roman" w:hAnsi="Times New Roman"/>
+          <w:color w:val="000000"/>
+          <w:sz w:val="28"/>
+          <w:szCs w:val="28"/>
+        </w:rPr>
+      </w:pPr>
+      <w:r>
+        <w:rPr>
+          <w:rFonts w:eastAsia="Times New Roman" w:cs="Times New Roman" w:ascii="Times New Roman" w:hAnsi="Times New Roman"/>
+          <w:b w:val="false"/>
+          <w:bCs w:val="false"/>
+          <w:i w:val="false"/>
+          <w:iCs w:val="false"/>
+          <w:strike w:val="false"/>
+          <w:dstrike w:val="false"/>
+          <w:color w:val="000000"/>
+          <w:sz w:val="28"/>
+          <w:szCs w:val="28"/>
+          <w:u w:val="none"/>
+          <w:lang w:val="ru-RU"/>
+        </w:rPr>
+        <w:t>1</w:t>
+      </w:r>
+      <w:r>
+        <w:rPr>
+          <w:rFonts w:eastAsia="Times New Roman" w:cs="Times New Roman" w:ascii="Times New Roman" w:hAnsi="Times New Roman"/>
+          <w:b w:val="false"/>
+          <w:bCs w:val="false"/>
+          <w:i w:val="false"/>
+          <w:iCs w:val="false"/>
+          <w:strike w:val="false"/>
+          <w:dstrike w:val="false"/>
+          <w:color w:val="000000"/>
+          <w:sz w:val="28"/>
+          <w:szCs w:val="28"/>
+          <w:u w:val="none"/>
+          <w:lang w:val="ru-RU"/>
+        </w:rPr>
+        <w:t>2</w:t>
+      </w:r>
+      <w:r>
+        <w:rPr>
+          <w:rFonts w:eastAsia="Times New Roman" w:cs="Times New Roman" w:ascii="Times New Roman" w:hAnsi="Times New Roman"/>
+          <w:b w:val="false"/>
+          <w:bCs w:val="false"/>
+          <w:i w:val="false"/>
+          <w:iCs w:val="false"/>
+          <w:strike w:val="false"/>
+          <w:dstrike w:val="false"/>
+          <w:color w:val="000000"/>
+          <w:sz w:val="28"/>
+          <w:szCs w:val="28"/>
+          <w:u w:val="none"/>
+          <w:lang w:val="ru-RU"/>
+        </w:rPr>
+        <w:t xml:space="preserve"> Выводы</w:t>
       </w:r>
     </w:p>
     <w:p>
@@ -1781,7 +1848,7 @@
           <w:color w:val="000000"/>
           <w:lang w:val="ru-RU"/>
         </w:rPr>
-        <w:t>2</w:t>
+        <w:t>3</w:t>
       </w:r>
       <w:r>
         <w:rPr>
@@ -2011,7 +2078,7 @@
     </w:p>
     <w:p>
       <w:pPr>
-        <w:pStyle w:val="Style17"/>
+        <w:pStyle w:val="Style18"/>
         <w:ind w:left="0" w:right="0" w:hanging="0"/>
         <w:jc w:val="both"/>
         <w:rPr>
@@ -2340,7 +2407,7 @@
     </w:p>
     <w:p>
       <w:pPr>
-        <w:pStyle w:val="Style17"/>
+        <w:pStyle w:val="Style18"/>
         <w:jc w:val="both"/>
         <w:rPr>
           <w:rFonts w:ascii="Times New Roman" w:hAnsi="Times New Roman"/>
@@ -2369,7 +2436,7 @@
     </w:p>
     <w:p>
       <w:pPr>
-        <w:pStyle w:val="Style17"/>
+        <w:pStyle w:val="Style18"/>
         <w:widowControl/>
         <w:spacing w:lineRule="atLeast" w:line="390" w:before="0" w:after="390"/>
         <w:ind w:left="0" w:right="0" w:hanging="0"/>
@@ -2398,7 +2465,7 @@
     </w:p>
     <w:p>
       <w:pPr>
-        <w:pStyle w:val="Style17"/>
+        <w:pStyle w:val="Style18"/>
         <w:widowControl/>
         <w:numPr>
           <w:ilvl w:val="0"/>
@@ -2435,7 +2502,7 @@
     </w:p>
     <w:p>
       <w:pPr>
-        <w:pStyle w:val="Style17"/>
+        <w:pStyle w:val="Style18"/>
         <w:widowControl/>
         <w:numPr>
           <w:ilvl w:val="0"/>
@@ -2510,7 +2577,7 @@
     </w:p>
     <w:p>
       <w:pPr>
-        <w:pStyle w:val="Style17"/>
+        <w:pStyle w:val="Style18"/>
         <w:widowControl/>
         <w:spacing w:lineRule="atLeast" w:line="390" w:before="0" w:after="390"/>
         <w:ind w:left="0" w:right="0" w:hanging="0"/>
@@ -2540,7 +2607,7 @@
     </w:p>
     <w:p>
       <w:pPr>
-        <w:pStyle w:val="Style17"/>
+        <w:pStyle w:val="Style18"/>
         <w:jc w:val="both"/>
         <w:rPr/>
       </w:pPr>
@@ -2624,7 +2691,7 @@
     </w:p>
     <w:p>
       <w:pPr>
-        <w:pStyle w:val="Style17"/>
+        <w:pStyle w:val="Style18"/>
         <w:jc w:val="both"/>
         <w:rPr>
           <w:rFonts w:ascii="Times New Roman" w:hAnsi="Times New Roman"/>
@@ -2646,7 +2713,7 @@
     </w:p>
     <w:p>
       <w:pPr>
-        <w:pStyle w:val="Style17"/>
+        <w:pStyle w:val="Style18"/>
         <w:jc w:val="both"/>
         <w:rPr/>
       </w:pPr>
@@ -2682,7 +2749,7 @@
     </w:p>
     <w:p>
       <w:pPr>
-        <w:pStyle w:val="Style17"/>
+        <w:pStyle w:val="Style18"/>
         <w:widowControl/>
         <w:spacing w:lineRule="atLeast" w:line="390" w:before="0" w:after="390"/>
         <w:ind w:left="0" w:right="0" w:hanging="0"/>
@@ -2711,7 +2778,7 @@
     </w:p>
     <w:p>
       <w:pPr>
-        <w:pStyle w:val="Style17"/>
+        <w:pStyle w:val="Style18"/>
         <w:widowControl/>
         <w:spacing w:lineRule="atLeast" w:line="390" w:before="0" w:after="390"/>
         <w:ind w:left="315" w:right="0" w:hanging="0"/>
@@ -2740,7 +2807,7 @@
     </w:p>
     <w:p>
       <w:pPr>
-        <w:pStyle w:val="Style17"/>
+        <w:pStyle w:val="Style18"/>
         <w:widowControl/>
         <w:spacing w:lineRule="atLeast" w:line="390" w:before="0" w:after="390"/>
         <w:ind w:left="315" w:right="0" w:hanging="0"/>
@@ -2769,7 +2836,7 @@
     </w:p>
     <w:p>
       <w:pPr>
-        <w:pStyle w:val="Style17"/>
+        <w:pStyle w:val="Style18"/>
         <w:widowControl/>
         <w:spacing w:lineRule="atLeast" w:line="390" w:before="0" w:after="390"/>
         <w:ind w:left="315" w:right="0" w:hanging="0"/>
@@ -2850,7 +2917,7 @@
           <w:color w:val="000000"/>
           <w:lang w:val="ru-RU"/>
         </w:rPr>
-        <w:t>4</w:t>
+        <w:t>5</w:t>
       </w:r>
       <w:r>
         <w:rPr>
@@ -2955,7 +3022,7 @@
     </w:p>
     <w:p>
       <w:pPr>
-        <w:pStyle w:val="Style17"/>
+        <w:pStyle w:val="Style18"/>
         <w:widowControl/>
         <w:spacing w:before="240" w:after="240"/>
         <w:ind w:left="0" w:right="0" w:hanging="0"/>
@@ -2985,7 +3052,7 @@
     </w:p>
     <w:p>
       <w:pPr>
-        <w:pStyle w:val="Style17"/>
+        <w:pStyle w:val="Style18"/>
         <w:widowControl/>
         <w:spacing w:before="240" w:after="240"/>
         <w:ind w:left="0" w:right="0" w:hanging="0"/>
@@ -3015,7 +3082,7 @@
     </w:p>
     <w:p>
       <w:pPr>
-        <w:pStyle w:val="Style21"/>
+        <w:pStyle w:val="Style22"/>
         <w:widowControl/>
         <w:spacing w:lineRule="auto" w:line="360" w:before="0" w:after="0"/>
         <w:ind w:left="0" w:right="0" w:hanging="0"/>
@@ -3040,7 +3107,7 @@
     </w:p>
     <w:p>
       <w:pPr>
-        <w:pStyle w:val="Style21"/>
+        <w:pStyle w:val="Style22"/>
         <w:widowControl/>
         <w:spacing w:lineRule="auto" w:line="360" w:before="0" w:after="0"/>
         <w:jc w:val="both"/>
@@ -3077,7 +3144,7 @@
     </w:p>
     <w:p>
       <w:pPr>
-        <w:pStyle w:val="Style17"/>
+        <w:pStyle w:val="Style18"/>
         <w:widowControl/>
         <w:spacing w:before="240" w:after="240"/>
         <w:ind w:left="0" w:right="0" w:hanging="0"/>
@@ -3107,7 +3174,7 @@
     </w:p>
     <w:p>
       <w:pPr>
-        <w:pStyle w:val="Style21"/>
+        <w:pStyle w:val="Style22"/>
         <w:widowControl/>
         <w:spacing w:lineRule="auto" w:line="360" w:before="0" w:after="0"/>
         <w:ind w:left="0" w:right="0" w:hanging="0"/>
@@ -3132,7 +3199,7 @@
     </w:p>
     <w:p>
       <w:pPr>
-        <w:pStyle w:val="Style21"/>
+        <w:pStyle w:val="Style22"/>
         <w:widowControl/>
         <w:spacing w:lineRule="auto" w:line="360" w:before="0" w:after="0"/>
         <w:jc w:val="both"/>
@@ -3169,7 +3236,7 @@
     </w:p>
     <w:p>
       <w:pPr>
-        <w:pStyle w:val="Style17"/>
+        <w:pStyle w:val="Style18"/>
         <w:widowControl/>
         <w:spacing w:before="0" w:after="0"/>
         <w:ind w:left="0" w:right="0" w:hanging="0"/>
@@ -3199,7 +3266,7 @@
     </w:p>
     <w:p>
       <w:pPr>
-        <w:pStyle w:val="Style17"/>
+        <w:pStyle w:val="Style18"/>
         <w:widowControl/>
         <w:spacing w:before="0" w:after="0"/>
         <w:ind w:left="0" w:right="0" w:hanging="0"/>
@@ -3222,7 +3289,7 @@
     </w:p>
     <w:p>
       <w:pPr>
-        <w:pStyle w:val="Style17"/>
+        <w:pStyle w:val="Style18"/>
         <w:widowControl/>
         <w:spacing w:before="0" w:after="0"/>
         <w:ind w:left="0" w:right="0" w:hanging="0"/>
@@ -3252,7 +3319,7 @@
     </w:p>
     <w:p>
       <w:pPr>
-        <w:pStyle w:val="Style17"/>
+        <w:pStyle w:val="Style18"/>
         <w:widowControl/>
         <w:spacing w:before="0" w:after="0"/>
         <w:ind w:left="0" w:right="0" w:hanging="0"/>
@@ -3276,7 +3343,7 @@
     </w:p>
     <w:p>
       <w:pPr>
-        <w:pStyle w:val="Style17"/>
+        <w:pStyle w:val="Style18"/>
         <w:widowControl/>
         <w:spacing w:before="0" w:after="0"/>
         <w:ind w:left="0" w:right="0" w:hanging="0"/>
@@ -3301,7 +3368,7 @@
     </w:p>
     <w:p>
       <w:pPr>
-        <w:pStyle w:val="Style17"/>
+        <w:pStyle w:val="Style18"/>
         <w:widowControl/>
         <w:spacing w:before="0" w:after="0"/>
         <w:ind w:left="0" w:right="0" w:hanging="0"/>
@@ -3326,7 +3393,7 @@
     </w:p>
     <w:p>
       <w:pPr>
-        <w:pStyle w:val="Style17"/>
+        <w:pStyle w:val="Style18"/>
         <w:widowControl/>
         <w:spacing w:before="0" w:after="0"/>
         <w:ind w:left="0" w:right="0" w:hanging="0"/>
@@ -3356,7 +3423,7 @@
     </w:p>
     <w:p>
       <w:pPr>
-        <w:pStyle w:val="Style17"/>
+        <w:pStyle w:val="Style18"/>
         <w:widowControl/>
         <w:spacing w:before="0" w:after="0"/>
         <w:ind w:left="0" w:right="0" w:hanging="0"/>
@@ -3391,7 +3458,7 @@
     </w:p>
     <w:p>
       <w:pPr>
-        <w:pStyle w:val="Style17"/>
+        <w:pStyle w:val="Style18"/>
         <w:widowControl/>
         <w:spacing w:before="0" w:after="0"/>
         <w:ind w:left="0" w:right="0" w:hanging="0"/>
@@ -3426,7 +3493,7 @@
     </w:p>
     <w:p>
       <w:pPr>
-        <w:pStyle w:val="Style17"/>
+        <w:pStyle w:val="Style18"/>
         <w:widowControl/>
         <w:spacing w:before="0" w:after="0"/>
         <w:ind w:left="0" w:right="0" w:hanging="0"/>
@@ -3461,7 +3528,7 @@
     </w:p>
     <w:p>
       <w:pPr>
-        <w:pStyle w:val="Style17"/>
+        <w:pStyle w:val="Style18"/>
         <w:widowControl/>
         <w:spacing w:before="0" w:after="0"/>
         <w:ind w:left="0" w:right="0" w:hanging="0"/>
@@ -3496,7 +3563,7 @@
     </w:p>
     <w:p>
       <w:pPr>
-        <w:pStyle w:val="Style17"/>
+        <w:pStyle w:val="Style18"/>
         <w:widowControl/>
         <w:spacing w:before="0" w:after="0"/>
         <w:ind w:left="0" w:right="0" w:hanging="0"/>
@@ -3531,7 +3598,7 @@
     </w:p>
     <w:p>
       <w:pPr>
-        <w:pStyle w:val="Style17"/>
+        <w:pStyle w:val="Style18"/>
         <w:widowControl/>
         <w:spacing w:before="0" w:after="0"/>
         <w:ind w:left="0" w:right="0" w:hanging="0"/>
@@ -3566,7 +3633,7 @@
     </w:p>
     <w:p>
       <w:pPr>
-        <w:pStyle w:val="Style17"/>
+        <w:pStyle w:val="Style18"/>
         <w:widowControl/>
         <w:spacing w:before="0" w:after="0"/>
         <w:ind w:left="0" w:right="0" w:hanging="0"/>
@@ -3601,7 +3668,7 @@
     </w:p>
     <w:p>
       <w:pPr>
-        <w:pStyle w:val="Style17"/>
+        <w:pStyle w:val="Style18"/>
         <w:widowControl/>
         <w:spacing w:before="0" w:after="0"/>
         <w:ind w:left="0" w:right="0" w:hanging="0"/>
@@ -3667,7 +3734,7 @@
           <w:rFonts w:ascii="Times New Roman" w:hAnsi="Times New Roman"/>
           <w:color w:val="000000"/>
         </w:rPr>
-        <w:t>5</w:t>
+        <w:t>6</w:t>
       </w:r>
       <w:r>
         <w:rPr>
@@ -3806,7 +3873,7 @@
     </w:p>
     <w:p>
       <w:pPr>
-        <w:pStyle w:val="Style17"/>
+        <w:pStyle w:val="Style18"/>
         <w:widowControl/>
         <w:spacing w:before="0" w:after="0"/>
         <w:ind w:left="0" w:right="0" w:hanging="0"/>
@@ -3877,7 +3944,7 @@
     </w:p>
     <w:p>
       <w:pPr>
-        <w:pStyle w:val="Style17"/>
+        <w:pStyle w:val="Style18"/>
         <w:widowControl/>
         <w:spacing w:before="0" w:after="0"/>
         <w:ind w:left="0" w:right="0" w:hanging="0"/>
@@ -3907,7 +3974,7 @@
     </w:p>
     <w:p>
       <w:pPr>
-        <w:pStyle w:val="Style17"/>
+        <w:pStyle w:val="Style18"/>
         <w:widowControl/>
         <w:spacing w:lineRule="auto" w:line="408" w:before="0" w:after="0"/>
         <w:ind w:left="0" w:right="0" w:hanging="0"/>
@@ -3937,7 +4004,7 @@
     </w:p>
     <w:p>
       <w:pPr>
-        <w:pStyle w:val="Style21"/>
+        <w:pStyle w:val="Style22"/>
         <w:widowControl/>
         <w:spacing w:lineRule="auto" w:line="408" w:before="0" w:after="0"/>
         <w:ind w:left="0" w:right="0" w:hanging="0"/>
@@ -3966,7 +4033,7 @@
     </w:p>
     <w:p>
       <w:pPr>
-        <w:pStyle w:val="Style21"/>
+        <w:pStyle w:val="Style22"/>
         <w:widowControl/>
         <w:spacing w:lineRule="auto" w:line="408" w:before="0" w:after="0"/>
         <w:ind w:left="0" w:right="0" w:hanging="0"/>
@@ -3995,7 +4062,7 @@
     </w:p>
     <w:p>
       <w:pPr>
-        <w:pStyle w:val="Style21"/>
+        <w:pStyle w:val="Style22"/>
         <w:widowControl/>
         <w:spacing w:lineRule="auto" w:line="408" w:before="0" w:after="0"/>
         <w:ind w:left="0" w:right="0" w:hanging="0"/>
@@ -4021,7 +4088,7 @@
     </w:p>
     <w:p>
       <w:pPr>
-        <w:pStyle w:val="Style21"/>
+        <w:pStyle w:val="Style22"/>
         <w:widowControl/>
         <w:spacing w:lineRule="auto" w:line="408" w:before="0" w:after="0"/>
         <w:ind w:left="0" w:right="0" w:hanging="0"/>
@@ -4050,7 +4117,7 @@
     </w:p>
     <w:p>
       <w:pPr>
-        <w:pStyle w:val="Style21"/>
+        <w:pStyle w:val="Style22"/>
         <w:widowControl/>
         <w:spacing w:lineRule="auto" w:line="408" w:before="0" w:after="0"/>
         <w:ind w:left="0" w:right="0" w:hanging="0"/>
@@ -4079,7 +4146,7 @@
     </w:p>
     <w:p>
       <w:pPr>
-        <w:pStyle w:val="Style21"/>
+        <w:pStyle w:val="Style22"/>
         <w:widowControl/>
         <w:spacing w:lineRule="auto" w:line="408" w:before="0" w:after="0"/>
         <w:ind w:left="0" w:right="0" w:hanging="0"/>
@@ -4136,7 +4203,7 @@
     </w:p>
     <w:p>
       <w:pPr>
-        <w:pStyle w:val="Style21"/>
+        <w:pStyle w:val="Style22"/>
         <w:widowControl/>
         <w:spacing w:lineRule="auto" w:line="408" w:before="0" w:after="0"/>
         <w:ind w:left="0" w:right="0" w:hanging="0"/>
@@ -4165,7 +4232,7 @@
     </w:p>
     <w:p>
       <w:pPr>
-        <w:pStyle w:val="Style17"/>
+        <w:pStyle w:val="Style18"/>
         <w:widowControl/>
         <w:spacing w:lineRule="auto" w:line="408" w:before="0" w:after="0"/>
         <w:ind w:left="0" w:right="0" w:hanging="0"/>
@@ -4219,7 +4286,7 @@
     </w:p>
     <w:p>
       <w:pPr>
-        <w:pStyle w:val="Style17"/>
+        <w:pStyle w:val="Style18"/>
         <w:widowControl/>
         <w:spacing w:lineRule="auto" w:line="408" w:before="0" w:after="0"/>
         <w:ind w:left="0" w:right="0" w:hanging="0"/>
@@ -4248,7 +4315,7 @@
     </w:p>
     <w:p>
       <w:pPr>
-        <w:pStyle w:val="Style17"/>
+        <w:pStyle w:val="Style18"/>
         <w:widowControl/>
         <w:spacing w:lineRule="auto" w:line="408" w:before="0" w:after="0"/>
         <w:ind w:left="0" w:right="0" w:hanging="0"/>
@@ -4277,7 +4344,7 @@
     </w:p>
     <w:p>
       <w:pPr>
-        <w:pStyle w:val="Style17"/>
+        <w:pStyle w:val="Style18"/>
         <w:widowControl/>
         <w:spacing w:lineRule="auto" w:line="408" w:before="0" w:after="0"/>
         <w:ind w:left="0" w:right="0" w:hanging="0"/>
@@ -4302,7 +4369,7 @@
     </w:p>
     <w:p>
       <w:pPr>
-        <w:pStyle w:val="Style17"/>
+        <w:pStyle w:val="Style18"/>
         <w:widowControl/>
         <w:spacing w:lineRule="auto" w:line="408" w:before="0" w:after="0"/>
         <w:ind w:left="0" w:right="0" w:hanging="0"/>
@@ -4340,7 +4407,7 @@
     </w:p>
     <w:p>
       <w:pPr>
-        <w:pStyle w:val="Style17"/>
+        <w:pStyle w:val="Style18"/>
         <w:widowControl/>
         <w:spacing w:lineRule="auto" w:line="408" w:before="0" w:after="0"/>
         <w:ind w:left="0" w:right="0" w:hanging="0"/>
@@ -4363,7 +4430,7 @@
     </w:p>
     <w:p>
       <w:pPr>
-        <w:pStyle w:val="Style17"/>
+        <w:pStyle w:val="Style18"/>
         <w:widowControl/>
         <w:spacing w:lineRule="auto" w:line="408" w:before="0" w:after="0"/>
         <w:ind w:left="0" w:right="0" w:hanging="0"/>
@@ -4387,7 +4454,7 @@
     </w:p>
     <w:p>
       <w:pPr>
-        <w:pStyle w:val="Style17"/>
+        <w:pStyle w:val="Style18"/>
         <w:widowControl/>
         <w:spacing w:lineRule="auto" w:line="408" w:before="0" w:after="0"/>
         <w:ind w:left="0" w:right="0" w:hanging="0"/>
@@ -4413,7 +4480,7 @@
     </w:p>
     <w:p>
       <w:pPr>
-        <w:pStyle w:val="Style17"/>
+        <w:pStyle w:val="Style18"/>
         <w:widowControl/>
         <w:spacing w:lineRule="auto" w:line="408" w:before="0" w:after="0"/>
         <w:ind w:left="0" w:right="0" w:hanging="0"/>
@@ -4436,7 +4503,7 @@
     </w:p>
     <w:p>
       <w:pPr>
-        <w:pStyle w:val="Style17"/>
+        <w:pStyle w:val="Style18"/>
         <w:widowControl/>
         <w:spacing w:lineRule="auto" w:line="408" w:before="0" w:after="0"/>
         <w:ind w:left="0" w:right="0" w:hanging="0"/>
@@ -4502,7 +4569,7 @@
           <w:rFonts w:ascii="Times New Roman" w:hAnsi="Times New Roman"/>
           <w:color w:val="000000"/>
         </w:rPr>
-        <w:t>6</w:t>
+        <w:t>7</w:t>
       </w:r>
       <w:r>
         <w:rPr>
@@ -4641,7 +4708,7 @@
     </w:p>
     <w:p>
       <w:pPr>
-        <w:pStyle w:val="Style17"/>
+        <w:pStyle w:val="Style18"/>
         <w:widowControl/>
         <w:spacing w:lineRule="auto" w:line="408" w:before="0" w:after="0"/>
         <w:ind w:left="0" w:right="0" w:hanging="0"/>
@@ -4671,7 +4738,7 @@
     </w:p>
     <w:p>
       <w:pPr>
-        <w:pStyle w:val="Style17"/>
+        <w:pStyle w:val="Style18"/>
         <w:widowControl/>
         <w:spacing w:lineRule="auto" w:line="408" w:before="0" w:after="0"/>
         <w:ind w:left="0" w:right="0" w:hanging="0"/>
@@ -4724,7 +4791,7 @@
     </w:p>
     <w:p>
       <w:pPr>
-        <w:pStyle w:val="Style17"/>
+        <w:pStyle w:val="Style18"/>
         <w:widowControl/>
         <w:spacing w:lineRule="auto" w:line="408" w:before="0" w:after="0"/>
         <w:ind w:left="0" w:right="0" w:hanging="0"/>
@@ -4754,7 +4821,7 @@
     </w:p>
     <w:p>
       <w:pPr>
-        <w:pStyle w:val="Style17"/>
+        <w:pStyle w:val="Style18"/>
         <w:widowControl/>
         <w:spacing w:lineRule="auto" w:line="408" w:before="0" w:after="0"/>
         <w:ind w:left="0" w:right="0" w:hanging="0"/>
@@ -4784,7 +4851,7 @@
     </w:p>
     <w:p>
       <w:pPr>
-        <w:pStyle w:val="Style17"/>
+        <w:pStyle w:val="Style18"/>
         <w:widowControl/>
         <w:spacing w:lineRule="auto" w:line="408" w:before="0" w:after="0"/>
         <w:ind w:left="0" w:right="0" w:hanging="0"/>
@@ -4814,7 +4881,7 @@
     </w:p>
     <w:p>
       <w:pPr>
-        <w:pStyle w:val="Style17"/>
+        <w:pStyle w:val="Style18"/>
         <w:widowControl/>
         <w:spacing w:lineRule="auto" w:line="408" w:before="0" w:after="0"/>
         <w:ind w:left="0" w:right="0" w:hanging="0"/>
@@ -4844,7 +4911,7 @@
     </w:p>
     <w:p>
       <w:pPr>
-        <w:pStyle w:val="Style17"/>
+        <w:pStyle w:val="Style18"/>
         <w:widowControl/>
         <w:spacing w:lineRule="auto" w:line="408" w:before="0" w:after="0"/>
         <w:ind w:left="0" w:right="0" w:hanging="0"/>
@@ -4874,7 +4941,7 @@
     </w:p>
     <w:p>
       <w:pPr>
-        <w:pStyle w:val="Style17"/>
+        <w:pStyle w:val="Style18"/>
         <w:widowControl/>
         <w:spacing w:lineRule="auto" w:line="408" w:before="0" w:after="0"/>
         <w:ind w:left="0" w:right="0" w:hanging="0"/>
@@ -4904,7 +4971,7 @@
     </w:p>
     <w:p>
       <w:pPr>
-        <w:pStyle w:val="Style17"/>
+        <w:pStyle w:val="Style18"/>
         <w:widowControl/>
         <w:spacing w:lineRule="auto" w:line="408" w:before="0" w:after="0"/>
         <w:ind w:left="0" w:right="0" w:hanging="0"/>
@@ -4934,7 +5001,7 @@
     </w:p>
     <w:p>
       <w:pPr>
-        <w:pStyle w:val="Style17"/>
+        <w:pStyle w:val="Style18"/>
         <w:widowControl/>
         <w:spacing w:lineRule="auto" w:line="408" w:before="0" w:after="0"/>
         <w:ind w:left="0" w:right="0" w:hanging="0"/>
@@ -4964,7 +5031,7 @@
     </w:p>
     <w:p>
       <w:pPr>
-        <w:pStyle w:val="Style17"/>
+        <w:pStyle w:val="Style18"/>
         <w:widowControl/>
         <w:spacing w:lineRule="auto" w:line="408" w:before="0" w:after="0"/>
         <w:ind w:left="0" w:right="0" w:hanging="0"/>
@@ -4989,7 +5056,7 @@
     </w:p>
     <w:p>
       <w:pPr>
-        <w:pStyle w:val="Style17"/>
+        <w:pStyle w:val="Style18"/>
         <w:widowControl/>
         <w:spacing w:lineRule="auto" w:line="408" w:before="0" w:after="0"/>
         <w:ind w:left="0" w:right="0" w:hanging="0"/>
@@ -5032,7 +5099,7 @@
     </w:p>
     <w:p>
       <w:pPr>
-        <w:pStyle w:val="Style17"/>
+        <w:pStyle w:val="Style18"/>
         <w:widowControl/>
         <w:spacing w:lineRule="auto" w:line="408" w:before="0" w:after="0"/>
         <w:ind w:left="0" w:right="0" w:hanging="0"/>
@@ -5058,7 +5125,7 @@
     </w:p>
     <w:p>
       <w:pPr>
-        <w:pStyle w:val="Style17"/>
+        <w:pStyle w:val="Style18"/>
         <w:widowControl/>
         <w:spacing w:lineRule="auto" w:line="408" w:before="0" w:after="0"/>
         <w:ind w:left="0" w:right="0" w:hanging="0"/>
@@ -5088,7 +5155,7 @@
     </w:p>
     <w:p>
       <w:pPr>
-        <w:pStyle w:val="Style17"/>
+        <w:pStyle w:val="Style18"/>
         <w:widowControl/>
         <w:spacing w:lineRule="auto" w:line="408" w:before="0" w:after="0"/>
         <w:ind w:left="0" w:right="0" w:hanging="0"/>
@@ -5118,7 +5185,7 @@
     </w:p>
     <w:p>
       <w:pPr>
-        <w:pStyle w:val="Style17"/>
+        <w:pStyle w:val="Style18"/>
         <w:widowControl/>
         <w:spacing w:lineRule="auto" w:line="408" w:before="0" w:after="0"/>
         <w:ind w:left="0" w:right="0" w:hanging="0"/>
@@ -5148,7 +5215,7 @@
     </w:p>
     <w:p>
       <w:pPr>
-        <w:pStyle w:val="Style17"/>
+        <w:pStyle w:val="Style18"/>
         <w:widowControl/>
         <w:spacing w:lineRule="auto" w:line="408" w:before="0" w:after="0"/>
         <w:ind w:left="0" w:right="0" w:hanging="0"/>
@@ -5192,7 +5259,7 @@
     </w:p>
     <w:p>
       <w:pPr>
-        <w:pStyle w:val="Style17"/>
+        <w:pStyle w:val="Style18"/>
         <w:widowControl/>
         <w:spacing w:lineRule="auto" w:line="408" w:before="0" w:after="0"/>
         <w:ind w:left="0" w:right="0" w:hanging="0"/>
@@ -5215,7 +5282,7 @@
     </w:p>
     <w:p>
       <w:pPr>
-        <w:pStyle w:val="Style17"/>
+        <w:pStyle w:val="Style18"/>
         <w:widowControl/>
         <w:spacing w:lineRule="auto" w:line="408" w:before="0" w:after="0"/>
         <w:ind w:left="0" w:right="0" w:hanging="0"/>
@@ -5238,7 +5305,7 @@
     </w:p>
     <w:p>
       <w:pPr>
-        <w:pStyle w:val="Style17"/>
+        <w:pStyle w:val="Style18"/>
         <w:widowControl/>
         <w:spacing w:lineRule="auto" w:line="408" w:before="0" w:after="0"/>
         <w:ind w:left="0" w:right="0" w:hanging="0"/>
@@ -5304,7 +5371,7 @@
           <w:rFonts w:ascii="Times New Roman" w:hAnsi="Times New Roman"/>
           <w:color w:val="000000"/>
         </w:rPr>
-        <w:t>7</w:t>
+        <w:t>8</w:t>
       </w:r>
       <w:r>
         <w:rPr>
@@ -5407,7 +5474,7 @@
     </w:p>
     <w:p>
       <w:pPr>
-        <w:pStyle w:val="Style17"/>
+        <w:pStyle w:val="Style18"/>
         <w:widowControl/>
         <w:spacing w:lineRule="auto" w:line="408" w:before="0" w:after="0"/>
         <w:ind w:left="0" w:right="0" w:hanging="0"/>
@@ -5443,7 +5510,7 @@
     </w:p>
     <w:p>
       <w:pPr>
-        <w:pStyle w:val="Style17"/>
+        <w:pStyle w:val="Style18"/>
         <w:widowControl/>
         <w:spacing w:lineRule="auto" w:line="408" w:before="0" w:after="0"/>
         <w:ind w:left="0" w:right="0" w:hanging="0"/>
@@ -5479,7 +5546,7 @@
     </w:p>
     <w:p>
       <w:pPr>
-        <w:pStyle w:val="Style17"/>
+        <w:pStyle w:val="Style18"/>
         <w:widowControl/>
         <w:spacing w:lineRule="auto" w:line="408" w:before="0" w:after="0"/>
         <w:ind w:left="0" w:right="0" w:hanging="0"/>
@@ -5515,7 +5582,7 @@
     </w:p>
     <w:p>
       <w:pPr>
-        <w:pStyle w:val="Style17"/>
+        <w:pStyle w:val="Style18"/>
         <w:widowControl/>
         <w:spacing w:lineRule="auto" w:line="408" w:before="0" w:after="0"/>
         <w:ind w:left="0" w:right="0" w:hanging="0"/>
@@ -5551,7 +5618,7 @@
     </w:p>
     <w:p>
       <w:pPr>
-        <w:pStyle w:val="Style17"/>
+        <w:pStyle w:val="Style18"/>
         <w:widowControl/>
         <w:spacing w:lineRule="auto" w:line="408" w:before="0" w:after="0"/>
         <w:ind w:left="0" w:right="0" w:hanging="0"/>
@@ -5587,7 +5654,7 @@
     </w:p>
     <w:p>
       <w:pPr>
-        <w:pStyle w:val="Style17"/>
+        <w:pStyle w:val="Style18"/>
         <w:widowControl/>
         <w:spacing w:lineRule="auto" w:line="408" w:before="0" w:after="0"/>
         <w:ind w:left="0" w:right="0" w:hanging="0"/>
@@ -5623,7 +5690,7 @@
     </w:p>
     <w:p>
       <w:pPr>
-        <w:pStyle w:val="Style17"/>
+        <w:pStyle w:val="Style18"/>
         <w:widowControl/>
         <w:spacing w:lineRule="auto" w:line="408" w:before="0" w:after="0"/>
         <w:ind w:left="0" w:right="0" w:hanging="0"/>
@@ -5659,7 +5726,7 @@
     </w:p>
     <w:p>
       <w:pPr>
-        <w:pStyle w:val="Style17"/>
+        <w:pStyle w:val="Style18"/>
         <w:widowControl/>
         <w:spacing w:lineRule="auto" w:line="408" w:before="0" w:after="0"/>
         <w:ind w:left="0" w:right="0" w:hanging="0"/>
@@ -5692,7 +5759,7 @@
     </w:p>
     <w:p>
       <w:pPr>
-        <w:pStyle w:val="Style17"/>
+        <w:pStyle w:val="Style18"/>
         <w:widowControl/>
         <w:spacing w:lineRule="auto" w:line="408" w:before="0" w:after="0"/>
         <w:ind w:left="0" w:right="0" w:hanging="0"/>
@@ -5728,7 +5795,7 @@
     </w:p>
     <w:p>
       <w:pPr>
-        <w:pStyle w:val="Style17"/>
+        <w:pStyle w:val="Style18"/>
         <w:widowControl/>
         <w:spacing w:lineRule="auto" w:line="408" w:before="0" w:after="0"/>
         <w:ind w:left="0" w:right="0" w:hanging="0"/>
@@ -5753,7 +5820,7 @@
     </w:p>
     <w:p>
       <w:pPr>
-        <w:pStyle w:val="Style17"/>
+        <w:pStyle w:val="Style18"/>
         <w:widowControl/>
         <w:spacing w:lineRule="auto" w:line="408" w:before="0" w:after="0"/>
         <w:ind w:left="0" w:right="0" w:hanging="0"/>
@@ -5776,7 +5843,7 @@
     </w:p>
     <w:p>
       <w:pPr>
-        <w:pStyle w:val="Style17"/>
+        <w:pStyle w:val="Style18"/>
         <w:widowControl/>
         <w:spacing w:lineRule="auto" w:line="408" w:before="0" w:after="0"/>
         <w:ind w:left="0" w:right="0" w:hanging="0"/>
@@ -5800,7 +5867,7 @@
     </w:p>
     <w:p>
       <w:pPr>
-        <w:pStyle w:val="Style17"/>
+        <w:pStyle w:val="Style18"/>
         <w:widowControl/>
         <w:spacing w:lineRule="auto" w:line="408" w:before="0" w:after="0"/>
         <w:ind w:left="0" w:right="0" w:hanging="0"/>
@@ -5824,7 +5891,7 @@
     </w:p>
     <w:p>
       <w:pPr>
-        <w:pStyle w:val="Style17"/>
+        <w:pStyle w:val="Style18"/>
         <w:widowControl/>
         <w:spacing w:lineRule="auto" w:line="408" w:before="0" w:after="0"/>
         <w:ind w:left="0" w:right="0" w:hanging="0"/>
@@ -5848,7 +5915,7 @@
     </w:p>
     <w:p>
       <w:pPr>
-        <w:pStyle w:val="Style17"/>
+        <w:pStyle w:val="Style18"/>
         <w:widowControl/>
         <w:spacing w:lineRule="auto" w:line="408" w:before="0" w:after="0"/>
         <w:ind w:left="0" w:right="0" w:hanging="0"/>
@@ -5872,7 +5939,7 @@
     </w:p>
     <w:p>
       <w:pPr>
-        <w:pStyle w:val="Style17"/>
+        <w:pStyle w:val="Style18"/>
         <w:widowControl/>
         <w:spacing w:lineRule="auto" w:line="408" w:before="0" w:after="0"/>
         <w:ind w:left="0" w:right="0" w:hanging="0"/>
@@ -5895,7 +5962,7 @@
     </w:p>
     <w:p>
       <w:pPr>
-        <w:pStyle w:val="Style17"/>
+        <w:pStyle w:val="Style18"/>
         <w:widowControl/>
         <w:spacing w:lineRule="auto" w:line="408" w:before="0" w:after="0"/>
         <w:ind w:left="0" w:right="0" w:hanging="0"/>
@@ -5918,7 +5985,7 @@
     </w:p>
     <w:p>
       <w:pPr>
-        <w:pStyle w:val="Style17"/>
+        <w:pStyle w:val="Style18"/>
         <w:widowControl/>
         <w:spacing w:lineRule="auto" w:line="408" w:before="0" w:after="0"/>
         <w:ind w:left="0" w:right="0" w:hanging="0"/>
@@ -5965,7 +6032,7 @@
     </w:p>
     <w:p>
       <w:pPr>
-        <w:pStyle w:val="Style17"/>
+        <w:pStyle w:val="Style18"/>
         <w:widowControl/>
         <w:spacing w:lineRule="auto" w:line="408" w:before="0" w:after="0"/>
         <w:ind w:left="0" w:right="0" w:hanging="0"/>
@@ -6055,7 +6122,7 @@
           <w:color w:val="000000"/>
           <w:lang w:val="ru-RU"/>
         </w:rPr>
-        <w:t>8</w:t>
+        <w:t>9</w:t>
       </w:r>
       <w:r>
         <w:rPr>
@@ -6080,7 +6147,7 @@
     </w:p>
     <w:p>
       <w:pPr>
-        <w:pStyle w:val="Style17"/>
+        <w:pStyle w:val="Style18"/>
         <w:widowControl/>
         <w:spacing w:lineRule="auto" w:line="408" w:before="0" w:after="0"/>
         <w:ind w:left="0" w:right="0" w:hanging="0"/>
@@ -6289,7 +6356,7 @@
     </w:p>
     <w:p>
       <w:pPr>
-        <w:pStyle w:val="Style21"/>
+        <w:pStyle w:val="Style22"/>
         <w:widowControl/>
         <w:spacing w:lineRule="auto" w:line="408" w:before="0" w:after="0"/>
         <w:ind w:left="0" w:right="0" w:hanging="0"/>
@@ -6323,7 +6390,7 @@
     </w:p>
     <w:p>
       <w:pPr>
-        <w:pStyle w:val="Style21"/>
+        <w:pStyle w:val="Style22"/>
         <w:widowControl/>
         <w:spacing w:lineRule="auto" w:line="408" w:before="0" w:after="0"/>
         <w:ind w:left="0" w:right="0" w:hanging="0"/>
@@ -6376,7 +6443,7 @@
     </w:p>
     <w:p>
       <w:pPr>
-        <w:pStyle w:val="Style17"/>
+        <w:pStyle w:val="Style18"/>
         <w:widowControl/>
         <w:spacing w:lineRule="auto" w:line="408" w:before="0" w:after="0"/>
         <w:ind w:left="0" w:right="0" w:hanging="0"/>
@@ -6405,7 +6472,7 @@
     </w:p>
     <w:p>
       <w:pPr>
-        <w:pStyle w:val="Style17"/>
+        <w:pStyle w:val="Style18"/>
         <w:widowControl/>
         <w:spacing w:lineRule="auto" w:line="408" w:before="0" w:after="0"/>
         <w:ind w:left="0" w:right="0" w:hanging="0"/>
@@ -6435,7 +6502,7 @@
     </w:p>
     <w:p>
       <w:pPr>
-        <w:pStyle w:val="Style17"/>
+        <w:pStyle w:val="Style18"/>
         <w:widowControl/>
         <w:spacing w:lineRule="auto" w:line="408" w:before="0" w:after="0"/>
         <w:ind w:left="0" w:right="0" w:hanging="0"/>
@@ -6459,7 +6526,7 @@
     </w:p>
     <w:p>
       <w:pPr>
-        <w:pStyle w:val="Style17"/>
+        <w:pStyle w:val="Style18"/>
         <w:widowControl/>
         <w:spacing w:lineRule="auto" w:line="408" w:before="0" w:after="0"/>
         <w:ind w:left="0" w:right="0" w:hanging="0"/>
@@ -6484,7 +6551,7 @@
     </w:p>
     <w:p>
       <w:pPr>
-        <w:pStyle w:val="Style17"/>
+        <w:pStyle w:val="Style18"/>
         <w:widowControl/>
         <w:spacing w:lineRule="auto" w:line="408" w:before="0" w:after="0"/>
         <w:ind w:left="0" w:right="0" w:hanging="0"/>
@@ -6523,7 +6590,7 @@
     </w:p>
     <w:p>
       <w:pPr>
-        <w:pStyle w:val="Style17"/>
+        <w:pStyle w:val="Style18"/>
         <w:jc w:val="both"/>
         <w:rPr/>
       </w:pPr>
@@ -6541,7 +6608,7 @@
     </w:p>
     <w:p>
       <w:pPr>
-        <w:pStyle w:val="Style17"/>
+        <w:pStyle w:val="Style18"/>
         <w:widowControl/>
         <w:spacing w:lineRule="auto" w:line="408" w:before="0" w:after="0"/>
         <w:ind w:left="0" w:right="0" w:hanging="0"/>
@@ -6741,49 +6808,58 @@
         <w:spacing w:lineRule="auto" w:line="408" w:before="0" w:after="0"/>
         <w:ind w:left="0" w:right="0" w:hanging="0"/>
         <w:jc w:val="both"/>
+        <w:rPr>
+          <w:rStyle w:val="Style12"/>
+          <w:rFonts w:ascii="Times New Roman" w:hAnsi="Times New Roman"/>
+          <w:b w:val="false"/>
+          <w:b w:val="false"/>
+          <w:i w:val="false"/>
+          <w:i w:val="false"/>
+          <w:iCs w:val="false"/>
+          <w:caps w:val="false"/>
+          <w:smallCaps w:val="false"/>
+          <w:color w:val="000000"/>
+          <w:spacing w:val="0"/>
+          <w:sz w:val="28"/>
+          <w:szCs w:val="28"/>
+          <w:lang w:val="ru-RU"/>
+        </w:rPr>
+      </w:pPr>
+      <w:r>
         <w:rPr/>
-      </w:pPr>
-      <w:r>
+      </w:r>
+    </w:p>
+    <w:p>
+      <w:pPr>
+        <w:pStyle w:val="ListParagraph"/>
+        <w:widowControl/>
+        <w:spacing w:lineRule="auto" w:line="408" w:before="0" w:after="0"/>
+        <w:ind w:left="0" w:right="0" w:hanging="0"/>
+        <w:jc w:val="both"/>
         <w:rPr>
           <w:rStyle w:val="Style12"/>
           <w:rFonts w:ascii="Times New Roman" w:hAnsi="Times New Roman"/>
           <w:b w:val="false"/>
-          <w:i w:val="false"/>
-          <w:iCs w:val="false"/>
-          <w:caps w:val="false"/>
-          <w:smallCaps w:val="false"/>
-          <w:color w:val="000000"/>
-          <w:spacing w:val="0"/>
-          <w:sz w:val="28"/>
-          <w:szCs w:val="28"/>
-          <w:lang w:val="ru-RU"/>
-        </w:rPr>
-        <w:tab/>
-        <w:t>Context</w:t>
-      </w:r>
-    </w:p>
-    <w:p>
-      <w:pPr>
-        <w:pStyle w:val="ListParagraph"/>
-        <w:ind w:left="0" w:right="0" w:hanging="0"/>
-        <w:jc w:val="both"/>
+          <w:b w:val="false"/>
+          <w:i w:val="false"/>
+          <w:i w:val="false"/>
+          <w:iCs w:val="false"/>
+          <w:caps w:val="false"/>
+          <w:smallCaps w:val="false"/>
+          <w:color w:val="000000"/>
+          <w:spacing w:val="0"/>
+          <w:sz w:val="28"/>
+          <w:szCs w:val="28"/>
+          <w:lang w:val="ru-RU"/>
+        </w:rPr>
+      </w:pPr>
+      <w:r>
         <w:rPr/>
-      </w:pPr>
-      <w:r>
-        <w:rPr>
-          <w:rStyle w:val="Style12"/>
-          <w:rFonts w:ascii="Times New Roman" w:hAnsi="Times New Roman"/>
-          <w:color w:val="000000"/>
-          <w:sz w:val="28"/>
-          <w:szCs w:val="28"/>
-          <w:lang w:val="ru-RU"/>
-        </w:rPr>
-        <w:t>объект  используется для рисования шести прямоугольников, каждый с разным поворотом</w:t>
-      </w:r>
-    </w:p>
-    <w:p>
-      <w:pPr>
-        <w:pStyle w:val="Style17"/>
+      </w:r>
+    </w:p>
+    <w:p>
+      <w:pPr>
+        <w:pStyle w:val="Style18"/>
         <w:widowControl/>
         <w:spacing w:lineRule="auto" w:line="408" w:before="0" w:after="0"/>
         <w:ind w:left="0" w:right="0" w:hanging="0"/>
@@ -6869,6 +6945,33 @@
           <w:color w:val="000000"/>
         </w:rPr>
         <w:fldChar w:fldCharType="end"/>
+      </w:r>
+    </w:p>
+    <w:p>
+      <w:pPr>
+        <w:pStyle w:val="Style18"/>
+        <w:widowControl/>
+        <w:spacing w:lineRule="auto" w:line="408" w:before="0" w:after="0"/>
+        <w:ind w:left="0" w:right="0" w:hanging="0"/>
+        <w:jc w:val="both"/>
+        <w:rPr>
+          <w:b w:val="false"/>
+          <w:b w:val="false"/>
+          <w:i w:val="false"/>
+          <w:i w:val="false"/>
+          <w:iCs w:val="false"/>
+          <w:caps w:val="false"/>
+          <w:smallCaps w:val="false"/>
+          <w:spacing w:val="0"/>
+        </w:rPr>
+      </w:pPr>
+      <w:r>
+        <w:rPr>
+          <w:rFonts w:ascii="Times New Roman" w:hAnsi="Times New Roman"/>
+          <w:color w:val="000000"/>
+          <w:sz w:val="28"/>
+          <w:szCs w:val="28"/>
+        </w:rPr>
       </w:r>
     </w:p>
     <w:p>
@@ -6992,268 +7095,6 @@
         <w:rPr>
           <w:rStyle w:val="Style12"/>
           <w:rFonts w:ascii="Times New Roman" w:hAnsi="Times New Roman"/>
-          <w:color w:val="000000"/>
-          <w:sz w:val="28"/>
-          <w:szCs w:val="28"/>
-          <w:lang w:val="ru-RU"/>
-        </w:rPr>
-        <w:t xml:space="preserve">Каждый вызов </w:t>
-      </w:r>
-    </w:p>
-    <w:p>
-      <w:pPr>
-        <w:pStyle w:val="ListParagraph"/>
-        <w:ind w:left="0" w:right="0" w:hanging="0"/>
-        <w:jc w:val="both"/>
-        <w:rPr>
-          <w:rStyle w:val="Style12"/>
-          <w:rFonts w:ascii="Times New Roman" w:hAnsi="Times New Roman"/>
-          <w:color w:val="000000"/>
-          <w:sz w:val="28"/>
-          <w:szCs w:val="28"/>
-          <w:lang w:val="ru-RU"/>
-        </w:rPr>
-      </w:pPr>
-      <w:r>
-        <w:rPr/>
-      </w:r>
-    </w:p>
-    <w:p>
-      <w:pPr>
-        <w:pStyle w:val="ListParagraph"/>
-        <w:ind w:left="0" w:right="0" w:hanging="0"/>
-        <w:jc w:val="both"/>
-        <w:rPr/>
-      </w:pPr>
-      <w:r>
-        <w:rPr>
-          <w:rFonts w:eastAsia="Liberation Mono" w:cs="Liberation Mono" w:ascii="Times New Roman" w:hAnsi="Times New Roman"/>
-          <w:color w:val="000000"/>
-          <w:sz w:val="28"/>
-          <w:szCs w:val="28"/>
-          <w:u w:val="none"/>
-          <w:lang w:val="ru-RU"/>
-        </w:rPr>
-        <w:tab/>
-      </w:r>
-      <w:r>
-        <w:fldChar w:fldCharType="begin"/>
-      </w:r>
-      <w:r>
-        <w:rPr>
-          <w:sz w:val="28"/>
-          <w:u w:val="none"/>
-          <w:szCs w:val="28"/>
-          <w:rFonts w:eastAsia="Liberation Mono" w:cs="Liberation Mono" w:ascii="Times New Roman" w:hAnsi="Times New Roman"/>
-          <w:color w:val="000000"/>
-          <w:lang w:val="ru-RU"/>
-        </w:rPr>
-        <w:instrText> HYPERLINK "http://cairographics.org/documentation/pycairo/2/reference/context.html" \l "cairo.Context.rotate"</w:instrText>
-      </w:r>
-      <w:r>
-        <w:rPr>
-          <w:sz w:val="28"/>
-          <w:u w:val="none"/>
-          <w:szCs w:val="28"/>
-          <w:rFonts w:eastAsia="Liberation Mono" w:cs="Liberation Mono" w:ascii="Times New Roman" w:hAnsi="Times New Roman"/>
-          <w:color w:val="000000"/>
-          <w:lang w:val="ru-RU"/>
-        </w:rPr>
-        <w:fldChar w:fldCharType="separate"/>
-      </w:r>
-      <w:r>
-        <w:rPr>
-          <w:rFonts w:eastAsia="Liberation Mono" w:cs="Liberation Mono" w:ascii="Times New Roman" w:hAnsi="Times New Roman"/>
-          <w:color w:val="000000"/>
-          <w:sz w:val="28"/>
-          <w:szCs w:val="28"/>
-          <w:u w:val="none"/>
-          <w:lang w:val="ru-RU"/>
-        </w:rPr>
-        <w:t>rotate</w:t>
-      </w:r>
-      <w:r>
-        <w:rPr>
-          <w:sz w:val="28"/>
-          <w:u w:val="none"/>
-          <w:szCs w:val="28"/>
-          <w:rFonts w:eastAsia="Liberation Mono" w:cs="Liberation Mono" w:ascii="Times New Roman" w:hAnsi="Times New Roman"/>
-          <w:color w:val="000000"/>
-          <w:lang w:val="ru-RU"/>
-        </w:rPr>
-        <w:fldChar w:fldCharType="end"/>
-      </w:r>
-    </w:p>
-    <w:p>
-      <w:pPr>
-        <w:pStyle w:val="ListParagraph"/>
-        <w:ind w:left="0" w:right="0" w:hanging="0"/>
-        <w:jc w:val="both"/>
-        <w:rPr>
-          <w:rStyle w:val="Style12"/>
-          <w:rFonts w:ascii="Times New Roman" w:hAnsi="Times New Roman"/>
-          <w:color w:val="000000"/>
-          <w:sz w:val="28"/>
-          <w:szCs w:val="28"/>
-          <w:u w:val="none"/>
-          <w:lang w:val="ru-RU"/>
-        </w:rPr>
-      </w:pPr>
-      <w:r>
-        <w:rPr/>
-      </w:r>
-    </w:p>
-    <w:p>
-      <w:pPr>
-        <w:pStyle w:val="ListParagraph"/>
-        <w:ind w:left="0" w:right="0" w:hanging="0"/>
-        <w:jc w:val="both"/>
-        <w:rPr/>
-      </w:pPr>
-      <w:r>
-        <w:rPr>
-          <w:rStyle w:val="Style12"/>
-          <w:rFonts w:ascii="Times New Roman" w:hAnsi="Times New Roman"/>
-          <w:color w:val="000000"/>
-          <w:sz w:val="28"/>
-          <w:szCs w:val="28"/>
-          <w:lang w:val="ru-RU"/>
-        </w:rPr>
-        <w:t xml:space="preserve">фактически комбинируется с текущим преобразованием, поэтому мы используем пару вызовов </w:t>
-      </w:r>
-    </w:p>
-    <w:p>
-      <w:pPr>
-        <w:pStyle w:val="ListParagraph"/>
-        <w:ind w:left="0" w:right="0" w:hanging="0"/>
-        <w:jc w:val="both"/>
-        <w:rPr>
-          <w:rStyle w:val="Style12"/>
-          <w:rFonts w:ascii="Times New Roman" w:hAnsi="Times New Roman"/>
-          <w:color w:val="000000"/>
-          <w:sz w:val="28"/>
-          <w:szCs w:val="28"/>
-          <w:lang w:val="ru-RU"/>
-        </w:rPr>
-      </w:pPr>
-      <w:r>
-        <w:rPr/>
-      </w:r>
-    </w:p>
-    <w:p>
-      <w:pPr>
-        <w:pStyle w:val="ListParagraph"/>
-        <w:ind w:left="0" w:right="0" w:hanging="0"/>
-        <w:jc w:val="both"/>
-        <w:rPr/>
-      </w:pPr>
-      <w:r>
-        <w:rPr>
-          <w:rStyle w:val="Style12"/>
-          <w:rFonts w:ascii="Times New Roman" w:hAnsi="Times New Roman"/>
-          <w:color w:val="000000"/>
-          <w:sz w:val="28"/>
-          <w:szCs w:val="28"/>
-          <w:lang w:val="ru-RU"/>
-        </w:rPr>
-        <w:tab/>
-        <w:t>save</w:t>
-      </w:r>
-    </w:p>
-    <w:p>
-      <w:pPr>
-        <w:pStyle w:val="ListParagraph"/>
-        <w:ind w:left="0" w:right="0" w:hanging="0"/>
-        <w:jc w:val="both"/>
-        <w:rPr>
-          <w:rStyle w:val="Style12"/>
-          <w:rFonts w:ascii="Times New Roman" w:hAnsi="Times New Roman"/>
-          <w:color w:val="000000"/>
-          <w:sz w:val="28"/>
-          <w:szCs w:val="28"/>
-          <w:lang w:val="ru-RU"/>
-        </w:rPr>
-      </w:pPr>
-      <w:r>
-        <w:rPr/>
-      </w:r>
-    </w:p>
-    <w:p>
-      <w:pPr>
-        <w:pStyle w:val="ListParagraph"/>
-        <w:ind w:left="0" w:right="0" w:hanging="0"/>
-        <w:jc w:val="both"/>
-        <w:rPr/>
-      </w:pPr>
-      <w:r>
-        <w:rPr>
-          <w:rStyle w:val="Style12"/>
-          <w:rFonts w:ascii="Times New Roman" w:hAnsi="Times New Roman"/>
-          <w:color w:val="000000"/>
-          <w:sz w:val="28"/>
-          <w:szCs w:val="28"/>
-          <w:lang w:val="ru-RU"/>
-        </w:rPr>
-        <w:tab/>
-        <w:t>restore</w:t>
-      </w:r>
-    </w:p>
-    <w:p>
-      <w:pPr>
-        <w:pStyle w:val="ListParagraph"/>
-        <w:ind w:left="0" w:right="0" w:hanging="0"/>
-        <w:jc w:val="both"/>
-        <w:rPr>
-          <w:rStyle w:val="Style12"/>
-          <w:rFonts w:ascii="Times New Roman" w:hAnsi="Times New Roman"/>
-          <w:color w:val="000000"/>
-          <w:sz w:val="28"/>
-          <w:szCs w:val="28"/>
-          <w:lang w:val="ru-RU"/>
-        </w:rPr>
-      </w:pPr>
-      <w:r>
-        <w:rPr/>
-      </w:r>
-    </w:p>
-    <w:p>
-      <w:pPr>
-        <w:pStyle w:val="ListParagraph"/>
-        <w:widowControl/>
-        <w:spacing w:lineRule="auto" w:line="408" w:before="0" w:after="0"/>
-        <w:ind w:left="0" w:right="0" w:hanging="0"/>
-        <w:jc w:val="both"/>
-        <w:rPr/>
-      </w:pPr>
-      <w:r>
-        <w:rPr>
-          <w:rStyle w:val="Style12"/>
-          <w:rFonts w:ascii="Times New Roman" w:hAnsi="Times New Roman"/>
-          <w:b w:val="false"/>
-          <w:i w:val="false"/>
-          <w:iCs w:val="false"/>
-          <w:caps w:val="false"/>
-          <w:smallCaps w:val="false"/>
-          <w:color w:val="000000"/>
-          <w:spacing w:val="0"/>
-          <w:sz w:val="28"/>
-          <w:szCs w:val="28"/>
-          <w:lang w:val="ru-RU"/>
-        </w:rPr>
-        <w:t>для сохранения состояния рисования на каждой итерации цикла. Это предотвращает совмещение вращений друг с другом.</w:t>
-      </w:r>
-    </w:p>
-    <w:p>
-      <w:pPr>
-        <w:pStyle w:val="ListParagraph"/>
-        <w:ind w:left="0" w:right="0" w:hanging="0"/>
-        <w:jc w:val="both"/>
-        <w:rPr/>
-      </w:pPr>
-      <w:r>
-        <w:rPr>
-          <w:rStyle w:val="Style12"/>
-          <w:rFonts w:ascii="Times New Roman" w:hAnsi="Times New Roman"/>
           <w:b w:val="false"/>
           <w:i w:val="false"/>
           <w:caps w:val="false"/>
@@ -7735,119 +7576,460 @@
     </w:p>
     <w:p>
       <w:pPr>
-        <w:pStyle w:val="ListParagraph"/>
-        <w:ind w:left="0" w:right="0" w:hanging="0"/>
-        <w:jc w:val="both"/>
-        <w:rPr/>
-      </w:pPr>
-      <w:r>
-        <w:rPr>
-          <w:rStyle w:val="Style12"/>
-          <w:rFonts w:ascii="Times New Roman" w:hAnsi="Times New Roman"/>
-          <w:color w:val="000000"/>
-          <w:sz w:val="28"/>
-          <w:szCs w:val="28"/>
-          <w:lang w:val="ru-RU"/>
-        </w:rPr>
-        <w:fldChar w:fldCharType="begin"/>
-      </w:r>
-      <w:r>
-        <w:rPr>
-          <w:rStyle w:val="Style12"/>
-          <w:sz w:val="28"/>
-          <w:szCs w:val="28"/>
-          <w:rFonts w:ascii="Times New Roman" w:hAnsi="Times New Roman"/>
-          <w:color w:val="000000"/>
-          <w:lang w:val="ru-RU"/>
-        </w:rPr>
-        <w:instrText> PAGE </w:instrText>
-      </w:r>
-      <w:r>
-        <w:rPr>
-          <w:rStyle w:val="Style12"/>
-          <w:sz w:val="28"/>
-          <w:szCs w:val="28"/>
-          <w:rFonts w:ascii="Times New Roman" w:hAnsi="Times New Roman"/>
-          <w:color w:val="000000"/>
-          <w:lang w:val="ru-RU"/>
-        </w:rPr>
-        <w:fldChar w:fldCharType="separate"/>
-      </w:r>
-      <w:r>
-        <w:rPr>
-          <w:rStyle w:val="Style12"/>
-          <w:sz w:val="28"/>
-          <w:szCs w:val="28"/>
-          <w:rFonts w:ascii="Times New Roman" w:hAnsi="Times New Roman"/>
-          <w:color w:val="000000"/>
-          <w:lang w:val="ru-RU"/>
-        </w:rPr>
-        <w:t>10</w:t>
-      </w:r>
-      <w:r>
-        <w:rPr>
-          <w:rStyle w:val="Style12"/>
-          <w:sz w:val="28"/>
-          <w:szCs w:val="28"/>
-          <w:rFonts w:ascii="Times New Roman" w:hAnsi="Times New Roman"/>
-          <w:color w:val="000000"/>
-          <w:lang w:val="ru-RU"/>
-        </w:rPr>
-        <w:fldChar w:fldCharType="end"/>
-      </w:r>
-    </w:p>
-    <w:p>
-      <w:pPr>
-        <w:pStyle w:val="Normal"/>
-        <w:ind w:left="0" w:right="0" w:hanging="0"/>
-        <w:jc w:val="both"/>
-        <w:rPr/>
-      </w:pPr>
-      <w:r>
-        <w:rPr>
-          <w:rStyle w:val="Style12"/>
-          <w:rFonts w:eastAsia="Times New Roman" w:cs="Times New Roman" w:ascii="Times New Roman" w:hAnsi="Times New Roman"/>
-          <w:b w:val="false"/>
-          <w:bCs w:val="false"/>
-          <w:i w:val="false"/>
-          <w:iCs w:val="false"/>
-          <w:color w:val="000000"/>
-          <w:sz w:val="28"/>
-          <w:szCs w:val="28"/>
-          <w:lang w:val="ru-RU"/>
-        </w:rPr>
-        <w:t xml:space="preserve">  </w:t>
-      </w:r>
-      <w:r>
-        <w:rPr>
-          <w:rStyle w:val="Style12"/>
-          <w:rFonts w:eastAsia="Times New Roman" w:cs="Times New Roman" w:ascii="Times New Roman" w:hAnsi="Times New Roman"/>
-          <w:b w:val="false"/>
-          <w:bCs w:val="false"/>
-          <w:i w:val="false"/>
-          <w:iCs w:val="false"/>
-          <w:color w:val="000000"/>
-          <w:sz w:val="28"/>
-          <w:szCs w:val="28"/>
-          <w:lang w:val="ru-RU"/>
-        </w:rPr>
-        <w:t>Файловый ввод и вывод, структурированные текстовые файлы</w:t>
-      </w:r>
-    </w:p>
-    <w:p>
-      <w:pPr>
-        <w:pStyle w:val="Normal"/>
-        <w:ind w:left="0" w:right="0" w:hanging="0"/>
-        <w:jc w:val="both"/>
-        <w:rPr/>
-      </w:pPr>
-      <w:r>
-        <w:rPr>
-          <w:rStyle w:val="Style12"/>
-          <w:rFonts w:eastAsia="Times New Roman" w:cs="Times New Roman" w:ascii="Times New Roman" w:hAnsi="Times New Roman"/>
+        <w:pStyle w:val="Style18"/>
+        <w:ind w:left="0" w:right="0" w:hanging="0"/>
+        <w:jc w:val="both"/>
+        <w:rPr>
+          <w:rFonts w:ascii="Times New Roman" w:hAnsi="Times New Roman"/>
+          <w:b/>
           <w:b/>
           <w:bCs/>
           <w:i w:val="false"/>
+          <w:caps w:val="false"/>
+          <w:smallCaps w:val="false"/>
+          <w:color w:val="000000"/>
+          <w:spacing w:val="0"/>
+          <w:sz w:val="28"/>
+          <w:szCs w:val="28"/>
+          <w:lang w:val="ru-RU"/>
+        </w:rPr>
+      </w:pPr>
+      <w:r>
+        <w:rPr>
+          <w:rFonts w:ascii="Times New Roman" w:hAnsi="Times New Roman"/>
+          <w:b/>
+          <w:bCs/>
+          <w:i w:val="false"/>
+          <w:caps w:val="false"/>
+          <w:smallCaps w:val="false"/>
+          <w:color w:val="000000"/>
+          <w:spacing w:val="0"/>
+          <w:sz w:val="28"/>
+          <w:szCs w:val="28"/>
+          <w:lang w:val="ru-RU"/>
+        </w:rPr>
+        <w:t xml:space="preserve">JSON </w:t>
+      </w:r>
+    </w:p>
+    <w:p>
+      <w:pPr>
+        <w:pStyle w:val="Style18"/>
+        <w:ind w:left="0" w:right="0" w:hanging="0"/>
+        <w:jc w:val="both"/>
+        <w:rPr>
+          <w:rFonts w:ascii="Times New Roman" w:hAnsi="Times New Roman"/>
+          <w:b w:val="false"/>
+          <w:i w:val="false"/>
+          <w:caps w:val="false"/>
+          <w:smallCaps w:val="false"/>
+          <w:color w:val="000000"/>
+          <w:spacing w:val="0"/>
+          <w:sz w:val="28"/>
+          <w:szCs w:val="28"/>
+          <w:lang w:val="ru-RU"/>
+        </w:rPr>
+      </w:pPr>
+      <w:r>
+        <w:rPr>
+          <w:rFonts w:ascii="Times New Roman" w:hAnsi="Times New Roman"/>
+          <w:b w:val="false"/>
+          <w:bCs w:val="false"/>
+          <w:i w:val="false"/>
+          <w:caps w:val="false"/>
+          <w:smallCaps w:val="false"/>
+          <w:color w:val="000000"/>
+          <w:spacing w:val="0"/>
+          <w:sz w:val="28"/>
+          <w:szCs w:val="28"/>
+          <w:lang w:val="ru-RU"/>
+        </w:rPr>
+        <w:t>JSON</w:t>
+      </w:r>
+      <w:r>
+        <w:rPr>
+          <w:rFonts w:ascii="Times New Roman" w:hAnsi="Times New Roman"/>
+          <w:b/>
+          <w:bCs/>
+          <w:i w:val="false"/>
+          <w:caps w:val="false"/>
+          <w:smallCaps w:val="false"/>
+          <w:color w:val="000000"/>
+          <w:spacing w:val="0"/>
+          <w:sz w:val="28"/>
+          <w:szCs w:val="28"/>
+          <w:lang w:val="ru-RU"/>
+        </w:rPr>
+        <w:t xml:space="preserve"> </w:t>
+      </w:r>
+      <w:r>
+        <w:rPr>
+          <w:rFonts w:ascii="Times New Roman" w:hAnsi="Times New Roman"/>
+          <w:b w:val="false"/>
+          <w:i w:val="false"/>
+          <w:caps w:val="false"/>
+          <w:smallCaps w:val="false"/>
+          <w:color w:val="000000"/>
+          <w:spacing w:val="0"/>
+          <w:sz w:val="28"/>
+          <w:szCs w:val="28"/>
+          <w:lang w:val="ru-RU"/>
+        </w:rPr>
+        <w:t xml:space="preserve">(JavaScript Object Notation) — </w:t>
+      </w:r>
+      <w:r>
+        <w:rPr>
+          <w:rFonts w:ascii="Times New Roman" w:hAnsi="Times New Roman"/>
+          <w:b w:val="false"/>
+          <w:i w:val="false"/>
+          <w:caps w:val="false"/>
+          <w:smallCaps w:val="false"/>
+          <w:color w:val="000000"/>
+          <w:spacing w:val="0"/>
+          <w:sz w:val="28"/>
+          <w:szCs w:val="28"/>
+          <w:lang w:val="ru-RU"/>
+        </w:rPr>
+        <w:t xml:space="preserve">простейший </w:t>
+      </w:r>
+      <w:r>
+        <w:rPr>
+          <w:rFonts w:ascii="Times New Roman" w:hAnsi="Times New Roman"/>
+          <w:b w:val="false"/>
+          <w:i w:val="false"/>
+          <w:caps w:val="false"/>
+          <w:smallCaps w:val="false"/>
+          <w:color w:val="000000"/>
+          <w:spacing w:val="0"/>
+          <w:sz w:val="28"/>
+          <w:szCs w:val="28"/>
+          <w:lang w:val="ru-RU"/>
+        </w:rPr>
+        <w:t xml:space="preserve"> формат обмена данными, осн</w:t>
+      </w:r>
+      <w:r>
+        <w:rPr>
+          <w:rFonts w:ascii="Times New Roman" w:hAnsi="Times New Roman"/>
+          <w:b w:val="false"/>
+          <w:i w:val="false"/>
+          <w:caps w:val="false"/>
+          <w:smallCaps w:val="false"/>
+          <w:color w:val="000000"/>
+          <w:spacing w:val="0"/>
+          <w:sz w:val="28"/>
+          <w:szCs w:val="28"/>
+          <w:lang w:val="ru-RU"/>
+        </w:rPr>
+        <w:t>овой которого является синтаксис JavaScript.</w:t>
+      </w:r>
+      <w:r>
+        <w:rPr>
+          <w:rFonts w:ascii="Times New Roman" w:hAnsi="Times New Roman"/>
+          <w:b w:val="false"/>
+          <w:i w:val="false"/>
+          <w:caps w:val="false"/>
+          <w:smallCaps w:val="false"/>
+          <w:color w:val="000000"/>
+          <w:spacing w:val="0"/>
+          <w:sz w:val="28"/>
+          <w:szCs w:val="28"/>
+          <w:lang w:val="ru-RU"/>
+        </w:rPr>
+        <w:t xml:space="preserve"> Модуль json позволяет кодировать и декодировать данные в удобном формате, </w:t>
+      </w:r>
+      <w:r>
+        <w:rPr>
+          <w:rFonts w:ascii="Times New Roman" w:hAnsi="Times New Roman"/>
+          <w:b w:val="false"/>
+          <w:i w:val="false"/>
+          <w:caps w:val="false"/>
+          <w:smallCaps w:val="false"/>
+          <w:color w:val="000000"/>
+          <w:spacing w:val="0"/>
+          <w:sz w:val="28"/>
+          <w:szCs w:val="28"/>
+          <w:lang w:val="ru-RU"/>
+        </w:rPr>
+        <w:t>проводить различные операции.</w:t>
+      </w:r>
+    </w:p>
+    <w:p>
+      <w:pPr>
+        <w:pStyle w:val="Style18"/>
+        <w:ind w:left="0" w:right="0" w:hanging="0"/>
+        <w:jc w:val="both"/>
+        <w:rPr>
+          <w:rFonts w:ascii="Times New Roman" w:hAnsi="Times New Roman"/>
+          <w:b w:val="false"/>
+          <w:i w:val="false"/>
+          <w:caps w:val="false"/>
+          <w:smallCaps w:val="false"/>
+          <w:color w:val="000000"/>
+          <w:spacing w:val="0"/>
+          <w:sz w:val="28"/>
+          <w:szCs w:val="28"/>
+          <w:lang w:val="ru-RU"/>
+        </w:rPr>
+      </w:pPr>
+      <w:r>
+        <w:rPr>
+          <w:rStyle w:val="Style16"/>
+          <w:rFonts w:ascii="Times New Roman" w:hAnsi="Times New Roman"/>
+          <w:b/>
+          <w:bCs/>
+          <w:i w:val="false"/>
+          <w:caps w:val="false"/>
+          <w:smallCaps w:val="false"/>
+          <w:color w:val="000000"/>
+          <w:spacing w:val="0"/>
+          <w:sz w:val="28"/>
+          <w:szCs w:val="28"/>
+          <w:lang w:val="ru-RU"/>
+        </w:rPr>
+        <w:t xml:space="preserve">YAML </w:t>
+      </w:r>
+    </w:p>
+    <w:p>
+      <w:pPr>
+        <w:pStyle w:val="Style18"/>
+        <w:ind w:left="0" w:right="0" w:hanging="0"/>
+        <w:jc w:val="both"/>
+        <w:rPr>
+          <w:rFonts w:ascii="Times New Roman" w:hAnsi="Times New Roman"/>
+          <w:b w:val="false"/>
+          <w:i w:val="false"/>
+          <w:caps w:val="false"/>
+          <w:smallCaps w:val="false"/>
+          <w:color w:val="000000"/>
+          <w:spacing w:val="0"/>
+          <w:sz w:val="28"/>
+          <w:szCs w:val="28"/>
+          <w:lang w:val="ru-RU"/>
+        </w:rPr>
+      </w:pPr>
+      <w:r>
+        <w:rPr>
+          <w:rStyle w:val="Style16"/>
+          <w:rFonts w:ascii="Times New Roman" w:hAnsi="Times New Roman"/>
+          <w:b w:val="false"/>
+          <w:bCs w:val="false"/>
+          <w:i w:val="false"/>
+          <w:caps w:val="false"/>
+          <w:smallCaps w:val="false"/>
+          <w:color w:val="000000"/>
+          <w:spacing w:val="0"/>
+          <w:sz w:val="28"/>
+          <w:szCs w:val="28"/>
+          <w:lang w:val="ru-RU"/>
+        </w:rPr>
+        <w:t xml:space="preserve">Yaml </w:t>
+      </w:r>
+      <w:r>
+        <w:rPr>
+          <w:rStyle w:val="Style16"/>
+          <w:rFonts w:ascii="Times New Roman" w:hAnsi="Times New Roman"/>
+          <w:b w:val="false"/>
+          <w:bCs w:val="false"/>
+          <w:i w:val="false"/>
+          <w:caps w:val="false"/>
+          <w:smallCaps w:val="false"/>
+          <w:color w:val="000000"/>
+          <w:spacing w:val="0"/>
+          <w:sz w:val="28"/>
+          <w:szCs w:val="28"/>
+          <w:lang w:val="ru-RU"/>
+        </w:rPr>
+        <w:t>(</w:t>
+      </w:r>
+      <w:r>
+        <w:rPr>
+          <w:rStyle w:val="Style16"/>
+          <w:rFonts w:ascii="Times New Roman" w:hAnsi="Times New Roman"/>
+          <w:b w:val="false"/>
+          <w:bCs w:val="false"/>
+          <w:i w:val="false"/>
+          <w:caps w:val="false"/>
+          <w:smallCaps w:val="false"/>
+          <w:color w:val="000000"/>
+          <w:spacing w:val="0"/>
+          <w:sz w:val="28"/>
+          <w:szCs w:val="28"/>
+          <w:lang w:val="ru-RU"/>
+        </w:rPr>
+        <w:t>YAML Ain’t Markup Language)</w:t>
+      </w:r>
+      <w:r>
+        <w:rPr>
+          <w:rFonts w:ascii="Times New Roman" w:hAnsi="Times New Roman"/>
+          <w:b w:val="false"/>
+          <w:bCs w:val="false"/>
+          <w:i w:val="false"/>
+          <w:caps w:val="false"/>
+          <w:smallCaps w:val="false"/>
+          <w:color w:val="000000"/>
+          <w:spacing w:val="0"/>
+          <w:sz w:val="28"/>
+          <w:szCs w:val="28"/>
+          <w:lang w:val="ru-RU"/>
+        </w:rPr>
+        <w:t>- текстовый формат для записи данных</w:t>
+      </w:r>
+      <w:r>
+        <w:rPr>
+          <w:rFonts w:ascii="Times New Roman" w:hAnsi="Times New Roman"/>
+          <w:b w:val="false"/>
+          <w:bCs w:val="false"/>
+          <w:i w:val="false"/>
+          <w:caps w:val="false"/>
+          <w:smallCaps w:val="false"/>
+          <w:color w:val="000000"/>
+          <w:spacing w:val="0"/>
+          <w:sz w:val="28"/>
+          <w:szCs w:val="28"/>
+          <w:lang w:val="ru-RU"/>
+        </w:rPr>
+        <w:t xml:space="preserve">, более любим пользователями, приятен </w:t>
+      </w:r>
+      <w:r>
+        <w:rPr>
+          <w:rFonts w:ascii="Times New Roman" w:hAnsi="Times New Roman"/>
+          <w:b w:val="false"/>
+          <w:bCs w:val="false"/>
+          <w:i w:val="false"/>
+          <w:caps w:val="false"/>
+          <w:smallCaps w:val="false"/>
+          <w:color w:val="000000"/>
+          <w:spacing w:val="0"/>
+          <w:sz w:val="28"/>
+          <w:szCs w:val="28"/>
+          <w:lang w:val="ru-RU"/>
+        </w:rPr>
+        <w:t>написания сценариев в ПО</w:t>
+      </w:r>
+    </w:p>
+    <w:p>
+      <w:pPr>
+        <w:pStyle w:val="Style18"/>
+        <w:rPr/>
+      </w:pPr>
+      <w:r>
+        <w:rPr/>
+      </w:r>
+    </w:p>
+    <w:p>
+      <w:pPr>
+        <w:pStyle w:val="ListParagraph"/>
+        <w:ind w:left="0" w:right="0" w:hanging="0"/>
+        <w:jc w:val="both"/>
+        <w:rPr/>
+      </w:pPr>
+      <w:r>
+        <w:rPr>
+          <w:rStyle w:val="Style12"/>
+          <w:rFonts w:ascii="Times New Roman" w:hAnsi="Times New Roman"/>
+          <w:color w:val="000000"/>
+          <w:sz w:val="28"/>
+          <w:szCs w:val="28"/>
+          <w:lang w:val="ru-RU"/>
+        </w:rPr>
+        <w:fldChar w:fldCharType="begin"/>
+      </w:r>
+      <w:r>
+        <w:rPr>
+          <w:rStyle w:val="Style12"/>
+          <w:sz w:val="28"/>
+          <w:szCs w:val="28"/>
+          <w:rFonts w:ascii="Times New Roman" w:hAnsi="Times New Roman"/>
+          <w:color w:val="000000"/>
+          <w:lang w:val="ru-RU"/>
+        </w:rPr>
+        <w:instrText> PAGE </w:instrText>
+      </w:r>
+      <w:r>
+        <w:rPr>
+          <w:rStyle w:val="Style12"/>
+          <w:sz w:val="28"/>
+          <w:szCs w:val="28"/>
+          <w:rFonts w:ascii="Times New Roman" w:hAnsi="Times New Roman"/>
+          <w:color w:val="000000"/>
+          <w:lang w:val="ru-RU"/>
+        </w:rPr>
+        <w:fldChar w:fldCharType="separate"/>
+      </w:r>
+      <w:r>
+        <w:rPr>
+          <w:rStyle w:val="Style12"/>
+          <w:sz w:val="28"/>
+          <w:szCs w:val="28"/>
+          <w:rFonts w:ascii="Times New Roman" w:hAnsi="Times New Roman"/>
+          <w:color w:val="000000"/>
+          <w:lang w:val="ru-RU"/>
+        </w:rPr>
+        <w:t>10</w:t>
+      </w:r>
+      <w:r>
+        <w:rPr>
+          <w:rStyle w:val="Style12"/>
+          <w:sz w:val="28"/>
+          <w:szCs w:val="28"/>
+          <w:rFonts w:ascii="Times New Roman" w:hAnsi="Times New Roman"/>
+          <w:color w:val="000000"/>
+          <w:lang w:val="ru-RU"/>
+        </w:rPr>
+        <w:fldChar w:fldCharType="end"/>
+      </w:r>
+    </w:p>
+    <w:p>
+      <w:pPr>
+        <w:pStyle w:val="Normal"/>
+        <w:ind w:left="0" w:right="0" w:hanging="0"/>
+        <w:jc w:val="both"/>
+        <w:rPr/>
+      </w:pPr>
+      <w:r>
+        <w:rPr>
+          <w:rStyle w:val="Style12"/>
+          <w:rFonts w:eastAsia="Times New Roman" w:cs="Times New Roman" w:ascii="Times New Roman" w:hAnsi="Times New Roman"/>
+          <w:b w:val="false"/>
+          <w:bCs w:val="false"/>
+          <w:i w:val="false"/>
+          <w:iCs w:val="false"/>
+          <w:color w:val="000000"/>
+          <w:sz w:val="28"/>
+          <w:szCs w:val="28"/>
+          <w:lang w:val="ru-RU"/>
+        </w:rPr>
+        <w:t xml:space="preserve">  </w:t>
+      </w:r>
+      <w:r>
+        <w:rPr>
+          <w:rStyle w:val="Style12"/>
+          <w:rFonts w:eastAsia="Times New Roman" w:cs="Times New Roman" w:ascii="Times New Roman" w:hAnsi="Times New Roman"/>
+          <w:b w:val="false"/>
+          <w:bCs w:val="false"/>
+          <w:i w:val="false"/>
+          <w:iCs w:val="false"/>
+          <w:color w:val="000000"/>
+          <w:sz w:val="28"/>
+          <w:szCs w:val="28"/>
+          <w:lang w:val="ru-RU"/>
+        </w:rPr>
+        <w:t>Файловый ввод и вывод, структурированные текстовые файлы</w:t>
+      </w:r>
+    </w:p>
+    <w:p>
+      <w:pPr>
+        <w:pStyle w:val="Normal"/>
+        <w:ind w:left="0" w:right="0" w:hanging="0"/>
+        <w:jc w:val="both"/>
+        <w:rPr/>
+      </w:pPr>
+      <w:r>
+        <w:rPr>
+          <w:rStyle w:val="Style12"/>
+          <w:rFonts w:eastAsia="Times New Roman" w:cs="Times New Roman" w:ascii="Times New Roman" w:hAnsi="Times New Roman"/>
+          <w:b/>
+          <w:bCs/>
+          <w:i w:val="false"/>
           <w:iCs w:val="false"/>
           <w:color w:val="000000"/>
           <w:sz w:val="28"/>
@@ -8024,7 +8206,7 @@
     </w:p>
     <w:p>
       <w:pPr>
-        <w:pStyle w:val="Style17"/>
+        <w:pStyle w:val="Style18"/>
         <w:jc w:val="both"/>
         <w:rPr/>
       </w:pPr>
@@ -8676,7 +8858,7 @@
     </w:p>
     <w:p>
       <w:pPr>
-        <w:pStyle w:val="Style17"/>
+        <w:pStyle w:val="Style18"/>
         <w:ind w:left="0" w:right="0" w:hanging="0"/>
         <w:jc w:val="both"/>
         <w:rPr/>
@@ -8768,7 +8950,7 @@
     </w:p>
     <w:p>
       <w:pPr>
-        <w:pStyle w:val="Style17"/>
+        <w:pStyle w:val="Style18"/>
         <w:ind w:left="0" w:right="0" w:hanging="0"/>
         <w:jc w:val="both"/>
         <w:rPr/>
@@ -10218,8 +10400,8 @@
   </w:style>
   <w:style w:type="paragraph" w:styleId="1">
     <w:name w:val="Heading 1"/>
-    <w:basedOn w:val="Style16"/>
-    <w:next w:val="Style17"/>
+    <w:basedOn w:val="Style17"/>
+    <w:next w:val="Style18"/>
     <w:qFormat/>
     <w:pPr>
       <w:numPr>
@@ -10239,8 +10421,8 @@
   </w:style>
   <w:style w:type="paragraph" w:styleId="2">
     <w:name w:val="Heading 2"/>
-    <w:basedOn w:val="Style16"/>
-    <w:next w:val="Style17"/>
+    <w:basedOn w:val="Style17"/>
+    <w:next w:val="Style18"/>
     <w:qFormat/>
     <w:pPr>
       <w:numPr>
@@ -10260,8 +10442,8 @@
   </w:style>
   <w:style w:type="paragraph" w:styleId="3">
     <w:name w:val="Heading 3"/>
-    <w:basedOn w:val="Style16"/>
-    <w:next w:val="Style17"/>
+    <w:basedOn w:val="Style17"/>
+    <w:next w:val="Style18"/>
     <w:qFormat/>
     <w:pPr>
       <w:numPr>
@@ -10324,10 +10506,18 @@
       <w:rFonts w:ascii="OpenSymbol" w:hAnsi="OpenSymbol" w:eastAsia="OpenSymbol" w:cs="OpenSymbol"/>
     </w:rPr>
   </w:style>
-  <w:style w:type="paragraph" w:styleId="Style16">
+  <w:style w:type="character" w:styleId="Style16">
+    <w:name w:val="Выделение жирным"/>
+    <w:qFormat/>
+    <w:rPr>
+      <w:b/>
+      <w:bCs/>
+    </w:rPr>
+  </w:style>
+  <w:style w:type="paragraph" w:styleId="Style17">
     <w:name w:val="Заголовок"/>
     <w:basedOn w:val="Normal"/>
-    <w:next w:val="Style17"/>
+    <w:next w:val="Style18"/>
     <w:qFormat/>
     <w:pPr>
       <w:keepNext w:val="true"/>
@@ -10339,7 +10529,7 @@
       <w:szCs w:val="28"/>
     </w:rPr>
   </w:style>
-  <w:style w:type="paragraph" w:styleId="Style17">
+  <w:style w:type="paragraph" w:styleId="Style18">
     <w:name w:val="Body Text"/>
     <w:basedOn w:val="Normal"/>
     <w:pPr>
@@ -10347,15 +10537,15 @@
     </w:pPr>
     <w:rPr/>
   </w:style>
-  <w:style w:type="paragraph" w:styleId="Style18">
+  <w:style w:type="paragraph" w:styleId="Style19">
     <w:name w:val="List"/>
-    <w:basedOn w:val="Style17"/>
+    <w:basedOn w:val="Style18"/>
     <w:pPr/>
     <w:rPr>
       <w:rFonts w:cs="Lohit Devanagari"/>
     </w:rPr>
   </w:style>
-  <w:style w:type="paragraph" w:styleId="Style19">
+  <w:style w:type="paragraph" w:styleId="Style20">
     <w:name w:val="Caption"/>
     <w:basedOn w:val="Normal"/>
     <w:qFormat/>
@@ -10371,7 +10561,7 @@
       <w:szCs w:val="24"/>
     </w:rPr>
   </w:style>
-  <w:style w:type="paragraph" w:styleId="Style20">
+  <w:style w:type="paragraph" w:styleId="Style21">
     <w:name w:val="Указатель"/>
     <w:basedOn w:val="Normal"/>
     <w:qFormat/>
@@ -10393,7 +10583,7 @@
     </w:pPr>
     <w:rPr/>
   </w:style>
-  <w:style w:type="paragraph" w:styleId="Style21">
+  <w:style w:type="paragraph" w:styleId="Style22">
     <w:name w:val="Текст в заданном формате"/>
     <w:basedOn w:val="Normal"/>
     <w:qFormat/>
